--- a/Examen mayo 2023/ex.docx
+++ b/Examen mayo 2023/ex.docx
@@ -7283,8 +7283,16 @@
         <w:pStyle w:val="Textoindependiente"/>
         <w:spacing w:before="179" w:line="223" w:lineRule="auto"/>
         <w:ind w:right="108"/>
+        <w:rPr>
+          <w:strike/>
+          <w:sz w:val="16"/>
+        </w:rPr>
       </w:pPr>
       <w:r>
+        <w:rPr>
+          <w:strike/>
+          <w:sz w:val="16"/>
+        </w:rPr>
         <w:pict>
           <v:rect id="_x0000_s1032" style="position:absolute;left:0;text-align:left;margin-left:76.35pt;margin-top:16.05pt;width:3.6pt;height:3.6pt;z-index:15738368;mso-position-horizontal-relative:page" fillcolor="black" stroked="f">
             <w10:wrap anchorx="page"/>
@@ -7295,193 +7303,301 @@
         <w:rPr>
           <w:rFonts w:ascii="Palatino Linotype" w:hAnsi="Palatino Linotype"/>
           <w:b/>
+          <w:strike/>
+          <w:sz w:val="16"/>
         </w:rPr>
         <w:t xml:space="preserve">[1] </w:t>
       </w:r>
       <w:r>
         <w:rPr>
           <w:rFonts w:ascii="SimSun" w:hAnsi="SimSun"/>
+          <w:strike/>
+          <w:sz w:val="16"/>
         </w:rPr>
         <w:t>bool PonNumero(int num)</w:t>
       </w:r>
       <w:r>
+        <w:rPr>
+          <w:strike/>
+          <w:sz w:val="16"/>
+        </w:rPr>
         <w:t xml:space="preserve">: pone el dígito </w:t>
       </w:r>
       <w:r>
         <w:rPr>
           <w:rFonts w:ascii="SimSun" w:hAnsi="SimSun"/>
+          <w:strike/>
+          <w:sz w:val="16"/>
         </w:rPr>
         <w:t xml:space="preserve">num </w:t>
       </w:r>
       <w:r>
+        <w:rPr>
+          <w:strike/>
+          <w:sz w:val="16"/>
+        </w:rPr>
         <w:t xml:space="preserve">en la componente </w:t>
       </w:r>
       <w:r>
         <w:rPr>
           <w:rFonts w:ascii="SimSun" w:hAnsi="SimSun"/>
+          <w:strike/>
+          <w:sz w:val="16"/>
         </w:rPr>
         <w:t xml:space="preserve">(fil,col) </w:t>
       </w:r>
       <w:r>
+        <w:rPr>
+          <w:strike/>
+          <w:sz w:val="16"/>
+        </w:rPr>
         <w:t>del ta-</w:t>
       </w:r>
       <w:r>
         <w:rPr>
+          <w:strike/>
           <w:spacing w:val="1"/>
-        </w:rPr>
-        <w:t xml:space="preserve"> </w:t>
-      </w:r>
-      <w:r>
-        <w:rPr>
-          <w:w w:val="105"/>
+          <w:sz w:val="16"/>
+        </w:rPr>
+        <w:t xml:space="preserve"> </w:t>
+      </w:r>
+      <w:r>
+        <w:rPr>
+          <w:strike/>
+          <w:w w:val="105"/>
+          <w:sz w:val="16"/>
         </w:rPr>
         <w:t xml:space="preserve">blero si es viable (de acuerdo al método anterior) y aparece en la lista </w:t>
       </w:r>
       <w:r>
         <w:rPr>
           <w:rFonts w:ascii="SimSun" w:hAnsi="SimSun"/>
-          <w:w w:val="105"/>
+          <w:strike/>
+          <w:w w:val="105"/>
+          <w:sz w:val="16"/>
         </w:rPr>
         <w:t>pend</w:t>
       </w:r>
       <w:r>
         <w:rPr>
-          <w:w w:val="105"/>
+          <w:strike/>
+          <w:w w:val="105"/>
+          <w:sz w:val="16"/>
         </w:rPr>
         <w:t>. En ese caso,</w:t>
       </w:r>
       <w:r>
         <w:rPr>
+          <w:strike/>
           <w:spacing w:val="1"/>
           <w:w w:val="105"/>
-        </w:rPr>
-        <w:t xml:space="preserve"> </w:t>
-      </w:r>
-      <w:r>
+          <w:sz w:val="16"/>
+        </w:rPr>
+        <w:t xml:space="preserve"> </w:t>
+      </w:r>
+      <w:r>
+        <w:rPr>
+          <w:strike/>
+          <w:sz w:val="16"/>
+        </w:rPr>
         <w:t>elimina</w:t>
       </w:r>
       <w:r>
         <w:rPr>
+          <w:strike/>
           <w:spacing w:val="22"/>
-        </w:rPr>
-        <w:t xml:space="preserve"> </w:t>
-      </w:r>
-      <w:r>
+          <w:sz w:val="16"/>
+        </w:rPr>
+        <w:t xml:space="preserve"> </w:t>
+      </w:r>
+      <w:r>
+        <w:rPr>
+          <w:strike/>
+          <w:sz w:val="16"/>
+        </w:rPr>
         <w:t>el</w:t>
       </w:r>
       <w:r>
         <w:rPr>
+          <w:strike/>
           <w:spacing w:val="22"/>
-        </w:rPr>
-        <w:t xml:space="preserve"> </w:t>
-      </w:r>
-      <w:r>
+          <w:sz w:val="16"/>
+        </w:rPr>
+        <w:t xml:space="preserve"> </w:t>
+      </w:r>
+      <w:r>
+        <w:rPr>
+          <w:strike/>
+          <w:sz w:val="16"/>
+        </w:rPr>
         <w:t>dígito</w:t>
       </w:r>
       <w:r>
         <w:rPr>
+          <w:strike/>
           <w:spacing w:val="21"/>
-        </w:rPr>
-        <w:t xml:space="preserve"> </w:t>
-      </w:r>
-      <w:r>
+          <w:sz w:val="16"/>
+        </w:rPr>
+        <w:t xml:space="preserve"> </w:t>
+      </w:r>
+      <w:r>
+        <w:rPr>
+          <w:strike/>
+          <w:sz w:val="16"/>
+        </w:rPr>
         <w:t>de</w:t>
       </w:r>
       <w:r>
         <w:rPr>
+          <w:strike/>
           <w:spacing w:val="22"/>
-        </w:rPr>
-        <w:t xml:space="preserve"> </w:t>
-      </w:r>
-      <w:r>
-        <w:rPr>
-          <w:rFonts w:ascii="SimSun" w:hAnsi="SimSun"/>
+          <w:sz w:val="16"/>
+        </w:rPr>
+        <w:t xml:space="preserve"> </w:t>
+      </w:r>
+      <w:r>
+        <w:rPr>
+          <w:rFonts w:ascii="SimSun" w:hAnsi="SimSun"/>
+          <w:strike/>
+          <w:sz w:val="16"/>
         </w:rPr>
         <w:t>pend</w:t>
       </w:r>
       <w:r>
         <w:rPr>
           <w:rFonts w:ascii="SimSun" w:hAnsi="SimSun"/>
+          <w:strike/>
           <w:spacing w:val="-39"/>
-        </w:rPr>
-        <w:t xml:space="preserve"> </w:t>
-      </w:r>
-      <w:r>
+          <w:sz w:val="16"/>
+        </w:rPr>
+        <w:t xml:space="preserve"> </w:t>
+      </w:r>
+      <w:r>
+        <w:rPr>
+          <w:strike/>
+          <w:sz w:val="16"/>
+        </w:rPr>
         <w:t>y</w:t>
       </w:r>
       <w:r>
         <w:rPr>
+          <w:strike/>
           <w:spacing w:val="21"/>
-        </w:rPr>
-        <w:t xml:space="preserve"> </w:t>
-      </w:r>
-      <w:r>
+          <w:sz w:val="16"/>
+        </w:rPr>
+        <w:t xml:space="preserve"> </w:t>
+      </w:r>
+      <w:r>
+        <w:rPr>
+          <w:strike/>
+          <w:sz w:val="16"/>
+        </w:rPr>
         <w:t>devuelve</w:t>
       </w:r>
       <w:r>
         <w:rPr>
+          <w:strike/>
           <w:spacing w:val="23"/>
-        </w:rPr>
-        <w:t xml:space="preserve"> </w:t>
-      </w:r>
-      <w:r>
-        <w:rPr>
-          <w:rFonts w:ascii="SimSun" w:hAnsi="SimSun"/>
+          <w:sz w:val="16"/>
+        </w:rPr>
+        <w:t xml:space="preserve"> </w:t>
+      </w:r>
+      <w:r>
+        <w:rPr>
+          <w:rFonts w:ascii="SimSun" w:hAnsi="SimSun"/>
+          <w:strike/>
+          <w:sz w:val="16"/>
         </w:rPr>
         <w:t>true</w:t>
       </w:r>
       <w:r>
+        <w:rPr>
+          <w:strike/>
+          <w:sz w:val="16"/>
+        </w:rPr>
         <w:t>;</w:t>
       </w:r>
       <w:r>
         <w:rPr>
+          <w:strike/>
           <w:spacing w:val="21"/>
-        </w:rPr>
-        <w:t xml:space="preserve"> </w:t>
-      </w:r>
-      <w:r>
+          <w:sz w:val="16"/>
+        </w:rPr>
+        <w:t xml:space="preserve"> </w:t>
+      </w:r>
+      <w:r>
+        <w:rPr>
+          <w:strike/>
+          <w:sz w:val="16"/>
+        </w:rPr>
         <w:t>en</w:t>
       </w:r>
       <w:r>
         <w:rPr>
+          <w:strike/>
           <w:spacing w:val="22"/>
-        </w:rPr>
-        <w:t xml:space="preserve"> </w:t>
-      </w:r>
-      <w:r>
+          <w:sz w:val="16"/>
+        </w:rPr>
+        <w:t xml:space="preserve"> </w:t>
+      </w:r>
+      <w:r>
+        <w:rPr>
+          <w:strike/>
+          <w:sz w:val="16"/>
+        </w:rPr>
         <w:t>otro</w:t>
       </w:r>
       <w:r>
         <w:rPr>
+          <w:strike/>
           <w:spacing w:val="21"/>
-        </w:rPr>
-        <w:t xml:space="preserve"> </w:t>
-      </w:r>
-      <w:r>
+          <w:sz w:val="16"/>
+        </w:rPr>
+        <w:t xml:space="preserve"> </w:t>
+      </w:r>
+      <w:r>
+        <w:rPr>
+          <w:strike/>
+          <w:sz w:val="16"/>
+        </w:rPr>
         <w:t>caso</w:t>
       </w:r>
       <w:r>
         <w:rPr>
+          <w:strike/>
           <w:spacing w:val="23"/>
-        </w:rPr>
-        <w:t xml:space="preserve"> </w:t>
-      </w:r>
-      <w:r>
+          <w:sz w:val="16"/>
+        </w:rPr>
+        <w:t xml:space="preserve"> </w:t>
+      </w:r>
+      <w:r>
+        <w:rPr>
+          <w:strike/>
+          <w:sz w:val="16"/>
+        </w:rPr>
         <w:t>devuelve</w:t>
       </w:r>
       <w:r>
         <w:rPr>
+          <w:strike/>
           <w:spacing w:val="21"/>
-        </w:rPr>
-        <w:t xml:space="preserve"> </w:t>
-      </w:r>
-      <w:r>
-        <w:rPr>
-          <w:rFonts w:ascii="SimSun" w:hAnsi="SimSun"/>
+          <w:sz w:val="16"/>
+        </w:rPr>
+        <w:t xml:space="preserve"> </w:t>
+      </w:r>
+      <w:r>
+        <w:rPr>
+          <w:rFonts w:ascii="SimSun" w:hAnsi="SimSun"/>
+          <w:strike/>
+          <w:sz w:val="16"/>
         </w:rPr>
         <w:t>false</w:t>
       </w:r>
       <w:r>
+        <w:rPr>
+          <w:strike/>
+          <w:sz w:val="16"/>
+        </w:rPr>
         <w:t>.</w:t>
       </w:r>
     </w:p>
@@ -7497,12 +7613,16 @@
         </w:tabs>
         <w:spacing w:before="180" w:line="223" w:lineRule="auto"/>
         <w:ind w:firstLine="0"/>
-        <w:jc w:val="both"/>
-        <w:rPr>
-          <w:sz w:val="24"/>
+        <w:rPr>
+          <w:strike/>
+          <w:sz w:val="16"/>
         </w:rPr>
       </w:pPr>
       <w:r>
+        <w:rPr>
+          <w:strike/>
+          <w:sz w:val="14"/>
+        </w:rPr>
         <w:pict>
           <v:rect id="_x0000_s1031" style="position:absolute;left:0;text-align:left;margin-left:76.35pt;margin-top:16.1pt;width:3.6pt;height:3.6pt;z-index:15738880;mso-position-horizontal-relative:page" fillcolor="black" stroked="f">
             <w10:wrap anchorx="page"/>
@@ -7512,160 +7632,184 @@
       <w:r>
         <w:rPr>
           <w:rFonts w:ascii="SimSun" w:hAnsi="SimSun"/>
-          <w:sz w:val="24"/>
+          <w:strike/>
+          <w:sz w:val="16"/>
         </w:rPr>
         <w:t>bool</w:t>
       </w:r>
       <w:r>
         <w:rPr>
           <w:rFonts w:ascii="SimSun" w:hAnsi="SimSun"/>
+          <w:strike/>
           <w:spacing w:val="30"/>
-          <w:sz w:val="24"/>
-        </w:rPr>
-        <w:t xml:space="preserve"> </w:t>
-      </w:r>
-      <w:r>
-        <w:rPr>
-          <w:rFonts w:ascii="SimSun" w:hAnsi="SimSun"/>
-          <w:sz w:val="24"/>
+          <w:sz w:val="16"/>
+        </w:rPr>
+        <w:t xml:space="preserve"> </w:t>
+      </w:r>
+      <w:r>
+        <w:rPr>
+          <w:rFonts w:ascii="SimSun" w:hAnsi="SimSun"/>
+          <w:strike/>
+          <w:sz w:val="16"/>
         </w:rPr>
         <w:t>QuitaNumero()</w:t>
       </w:r>
       <w:r>
         <w:rPr>
-          <w:sz w:val="24"/>
+          <w:strike/>
+          <w:sz w:val="16"/>
         </w:rPr>
         <w:t>:</w:t>
       </w:r>
       <w:r>
         <w:rPr>
+          <w:strike/>
           <w:spacing w:val="21"/>
-          <w:sz w:val="24"/>
-        </w:rPr>
-        <w:t xml:space="preserve"> </w:t>
-      </w:r>
-      <w:r>
-        <w:rPr>
-          <w:sz w:val="24"/>
+          <w:sz w:val="16"/>
+        </w:rPr>
+        <w:t xml:space="preserve"> </w:t>
+      </w:r>
+      <w:r>
+        <w:rPr>
+          <w:strike/>
+          <w:sz w:val="16"/>
         </w:rPr>
         <w:t>si</w:t>
       </w:r>
       <w:r>
         <w:rPr>
+          <w:strike/>
           <w:spacing w:val="21"/>
-          <w:sz w:val="24"/>
-        </w:rPr>
-        <w:t xml:space="preserve"> </w:t>
-      </w:r>
-      <w:r>
-        <w:rPr>
-          <w:sz w:val="24"/>
+          <w:sz w:val="16"/>
+        </w:rPr>
+        <w:t xml:space="preserve"> </w:t>
+      </w:r>
+      <w:r>
+        <w:rPr>
+          <w:strike/>
+          <w:sz w:val="16"/>
         </w:rPr>
         <w:t>la</w:t>
       </w:r>
       <w:r>
         <w:rPr>
+          <w:strike/>
           <w:spacing w:val="20"/>
-          <w:sz w:val="24"/>
-        </w:rPr>
-        <w:t xml:space="preserve"> </w:t>
-      </w:r>
-      <w:r>
-        <w:rPr>
-          <w:sz w:val="24"/>
+          <w:sz w:val="16"/>
+        </w:rPr>
+        <w:t xml:space="preserve"> </w:t>
+      </w:r>
+      <w:r>
+        <w:rPr>
+          <w:strike/>
+          <w:sz w:val="16"/>
         </w:rPr>
         <w:t>componente</w:t>
       </w:r>
       <w:r>
         <w:rPr>
+          <w:strike/>
           <w:spacing w:val="21"/>
-          <w:sz w:val="24"/>
-        </w:rPr>
-        <w:t xml:space="preserve"> </w:t>
-      </w:r>
-      <w:r>
-        <w:rPr>
-          <w:rFonts w:ascii="SimSun" w:hAnsi="SimSun"/>
-          <w:sz w:val="24"/>
+          <w:sz w:val="16"/>
+        </w:rPr>
+        <w:t xml:space="preserve"> </w:t>
+      </w:r>
+      <w:r>
+        <w:rPr>
+          <w:rFonts w:ascii="SimSun" w:hAnsi="SimSun"/>
+          <w:strike/>
+          <w:sz w:val="16"/>
         </w:rPr>
         <w:t>(fil,col)</w:t>
       </w:r>
       <w:r>
         <w:rPr>
           <w:rFonts w:ascii="SimSun" w:hAnsi="SimSun"/>
+          <w:strike/>
           <w:spacing w:val="-39"/>
-          <w:sz w:val="24"/>
-        </w:rPr>
-        <w:t xml:space="preserve"> </w:t>
-      </w:r>
-      <w:r>
-        <w:rPr>
-          <w:sz w:val="24"/>
+          <w:sz w:val="16"/>
+        </w:rPr>
+        <w:t xml:space="preserve"> </w:t>
+      </w:r>
+      <w:r>
+        <w:rPr>
+          <w:strike/>
+          <w:sz w:val="16"/>
         </w:rPr>
         <w:t>del</w:t>
       </w:r>
       <w:r>
         <w:rPr>
+          <w:strike/>
           <w:spacing w:val="21"/>
-          <w:sz w:val="24"/>
-        </w:rPr>
-        <w:t xml:space="preserve"> </w:t>
-      </w:r>
-      <w:r>
-        <w:rPr>
-          <w:sz w:val="24"/>
+          <w:sz w:val="16"/>
+        </w:rPr>
+        <w:t xml:space="preserve"> </w:t>
+      </w:r>
+      <w:r>
+        <w:rPr>
+          <w:strike/>
+          <w:sz w:val="16"/>
         </w:rPr>
         <w:t>tablero</w:t>
       </w:r>
       <w:r>
         <w:rPr>
+          <w:strike/>
           <w:spacing w:val="19"/>
-          <w:sz w:val="24"/>
-        </w:rPr>
-        <w:t xml:space="preserve"> </w:t>
-      </w:r>
-      <w:r>
-        <w:rPr>
-          <w:sz w:val="24"/>
+          <w:sz w:val="16"/>
+        </w:rPr>
+        <w:t xml:space="preserve"> </w:t>
+      </w:r>
+      <w:r>
+        <w:rPr>
+          <w:strike/>
+          <w:sz w:val="16"/>
         </w:rPr>
         <w:t>tiene</w:t>
       </w:r>
       <w:r>
         <w:rPr>
+          <w:strike/>
           <w:spacing w:val="21"/>
-          <w:sz w:val="24"/>
-        </w:rPr>
-        <w:t xml:space="preserve"> </w:t>
-      </w:r>
-      <w:r>
-        <w:rPr>
-          <w:sz w:val="24"/>
+          <w:sz w:val="16"/>
+        </w:rPr>
+        <w:t xml:space="preserve"> </w:t>
+      </w:r>
+      <w:r>
+        <w:rPr>
+          <w:strike/>
+          <w:sz w:val="16"/>
         </w:rPr>
         <w:t>un</w:t>
       </w:r>
       <w:r>
         <w:rPr>
+          <w:strike/>
           <w:spacing w:val="21"/>
-          <w:sz w:val="24"/>
-        </w:rPr>
-        <w:t xml:space="preserve"> </w:t>
-      </w:r>
-      <w:r>
-        <w:rPr>
-          <w:sz w:val="24"/>
+          <w:sz w:val="16"/>
+        </w:rPr>
+        <w:t xml:space="preserve"> </w:t>
+      </w:r>
+      <w:r>
+        <w:rPr>
+          <w:strike/>
+          <w:sz w:val="16"/>
         </w:rPr>
         <w:t>dígito</w:t>
       </w:r>
       <w:r>
         <w:rPr>
+          <w:strike/>
           <w:spacing w:val="21"/>
-          <w:sz w:val="24"/>
-        </w:rPr>
-        <w:t xml:space="preserve"> </w:t>
-      </w:r>
-      <w:r>
-        <w:rPr>
-          <w:sz w:val="24"/>
+          <w:sz w:val="16"/>
+        </w:rPr>
+        <w:t xml:space="preserve"> </w:t>
+      </w:r>
+      <w:r>
+        <w:rPr>
+          <w:strike/>
+          <w:sz w:val="16"/>
         </w:rPr>
         <w:t>(</w:t>
       </w:r>
@@ -7673,7 +7817,8 @@
         <w:rPr>
           <w:rFonts w:ascii="Verdana" w:hAnsi="Verdana"/>
           <w:i/>
-          <w:sz w:val="24"/>
+          <w:strike/>
+          <w:sz w:val="16"/>
         </w:rPr>
         <w:t>&gt;</w:t>
       </w:r>
@@ -7681,342 +7826,388 @@
         <w:rPr>
           <w:rFonts w:ascii="Verdana" w:hAnsi="Verdana"/>
           <w:i/>
+          <w:strike/>
           <w:spacing w:val="-5"/>
-          <w:sz w:val="24"/>
+          <w:sz w:val="16"/>
         </w:rPr>
         <w:t xml:space="preserve"> </w:t>
       </w:r>
       <w:r>
         <w:rPr>
           <w:rFonts w:ascii="Microsoft Sans Serif" w:hAnsi="Microsoft Sans Serif"/>
-          <w:sz w:val="24"/>
+          <w:strike/>
+          <w:sz w:val="16"/>
         </w:rPr>
         <w:t>0</w:t>
       </w:r>
       <w:r>
         <w:rPr>
-          <w:sz w:val="24"/>
+          <w:strike/>
+          <w:sz w:val="16"/>
         </w:rPr>
         <w:t>)</w:t>
       </w:r>
       <w:r>
         <w:rPr>
+          <w:strike/>
           <w:spacing w:val="21"/>
-          <w:sz w:val="24"/>
-        </w:rPr>
-        <w:t xml:space="preserve"> </w:t>
-      </w:r>
-      <w:r>
-        <w:rPr>
-          <w:sz w:val="24"/>
+          <w:sz w:val="16"/>
+        </w:rPr>
+        <w:t xml:space="preserve"> </w:t>
+      </w:r>
+      <w:r>
+        <w:rPr>
+          <w:strike/>
+          <w:sz w:val="16"/>
         </w:rPr>
         <w:t>y</w:t>
       </w:r>
       <w:r>
         <w:rPr>
+          <w:strike/>
           <w:spacing w:val="1"/>
-          <w:sz w:val="24"/>
-        </w:rPr>
-        <w:t xml:space="preserve"> </w:t>
-      </w:r>
-      <w:r>
-        <w:rPr>
-          <w:w w:val="105"/>
-          <w:sz w:val="24"/>
+          <w:sz w:val="16"/>
+        </w:rPr>
+        <w:t xml:space="preserve"> </w:t>
+      </w:r>
+      <w:r>
+        <w:rPr>
+          <w:strike/>
+          <w:w w:val="105"/>
+          <w:sz w:val="16"/>
         </w:rPr>
         <w:t>no</w:t>
       </w:r>
       <w:r>
         <w:rPr>
+          <w:strike/>
           <w:spacing w:val="-9"/>
           <w:w w:val="105"/>
-          <w:sz w:val="24"/>
-        </w:rPr>
-        <w:t xml:space="preserve"> </w:t>
-      </w:r>
-      <w:r>
-        <w:rPr>
-          <w:w w:val="105"/>
-          <w:sz w:val="24"/>
+          <w:sz w:val="16"/>
+        </w:rPr>
+        <w:t xml:space="preserve"> </w:t>
+      </w:r>
+      <w:r>
+        <w:rPr>
+          <w:strike/>
+          <w:w w:val="105"/>
+          <w:sz w:val="16"/>
         </w:rPr>
         <w:t>es</w:t>
       </w:r>
       <w:r>
         <w:rPr>
+          <w:strike/>
           <w:spacing w:val="-8"/>
           <w:w w:val="105"/>
-          <w:sz w:val="24"/>
-        </w:rPr>
-        <w:t xml:space="preserve"> </w:t>
-      </w:r>
-      <w:r>
-        <w:rPr>
-          <w:w w:val="105"/>
-          <w:sz w:val="24"/>
+          <w:sz w:val="16"/>
+        </w:rPr>
+        <w:t xml:space="preserve"> </w:t>
+      </w:r>
+      <w:r>
+        <w:rPr>
+          <w:strike/>
+          <w:w w:val="105"/>
+          <w:sz w:val="16"/>
         </w:rPr>
         <w:t>fijo,</w:t>
       </w:r>
       <w:r>
         <w:rPr>
+          <w:strike/>
           <w:spacing w:val="-8"/>
           <w:w w:val="105"/>
-          <w:sz w:val="24"/>
-        </w:rPr>
-        <w:t xml:space="preserve"> </w:t>
-      </w:r>
-      <w:r>
-        <w:rPr>
-          <w:w w:val="105"/>
-          <w:sz w:val="24"/>
+          <w:sz w:val="16"/>
+        </w:rPr>
+        <w:t xml:space="preserve"> </w:t>
+      </w:r>
+      <w:r>
+        <w:rPr>
+          <w:strike/>
+          <w:w w:val="105"/>
+          <w:sz w:val="16"/>
         </w:rPr>
         <w:t>lo</w:t>
       </w:r>
       <w:r>
         <w:rPr>
+          <w:strike/>
           <w:spacing w:val="-9"/>
           <w:w w:val="105"/>
-          <w:sz w:val="24"/>
-        </w:rPr>
-        <w:t xml:space="preserve"> </w:t>
-      </w:r>
-      <w:r>
-        <w:rPr>
-          <w:w w:val="105"/>
-          <w:sz w:val="24"/>
+          <w:sz w:val="16"/>
+        </w:rPr>
+        <w:t xml:space="preserve"> </w:t>
+      </w:r>
+      <w:r>
+        <w:rPr>
+          <w:strike/>
+          <w:w w:val="105"/>
+          <w:sz w:val="16"/>
         </w:rPr>
         <w:t>elimina</w:t>
       </w:r>
       <w:r>
         <w:rPr>
+          <w:strike/>
           <w:spacing w:val="-8"/>
           <w:w w:val="105"/>
-          <w:sz w:val="24"/>
-        </w:rPr>
-        <w:t xml:space="preserve"> </w:t>
-      </w:r>
-      <w:r>
-        <w:rPr>
-          <w:w w:val="105"/>
-          <w:sz w:val="24"/>
+          <w:sz w:val="16"/>
+        </w:rPr>
+        <w:t xml:space="preserve"> </w:t>
+      </w:r>
+      <w:r>
+        <w:rPr>
+          <w:strike/>
+          <w:w w:val="105"/>
+          <w:sz w:val="16"/>
         </w:rPr>
         <w:t>y</w:t>
       </w:r>
       <w:r>
         <w:rPr>
+          <w:strike/>
           <w:spacing w:val="-8"/>
           <w:w w:val="105"/>
-          <w:sz w:val="24"/>
-        </w:rPr>
-        <w:t xml:space="preserve"> </w:t>
-      </w:r>
-      <w:r>
-        <w:rPr>
-          <w:w w:val="105"/>
-          <w:sz w:val="24"/>
+          <w:sz w:val="16"/>
+        </w:rPr>
+        <w:t xml:space="preserve"> </w:t>
+      </w:r>
+      <w:r>
+        <w:rPr>
+          <w:strike/>
+          <w:w w:val="105"/>
+          <w:sz w:val="16"/>
         </w:rPr>
         <w:t>lo</w:t>
       </w:r>
       <w:r>
         <w:rPr>
+          <w:strike/>
           <w:spacing w:val="-9"/>
           <w:w w:val="105"/>
-          <w:sz w:val="24"/>
-        </w:rPr>
-        <w:t xml:space="preserve"> </w:t>
-      </w:r>
-      <w:r>
-        <w:rPr>
-          <w:w w:val="105"/>
-          <w:sz w:val="24"/>
+          <w:sz w:val="16"/>
+        </w:rPr>
+        <w:t xml:space="preserve"> </w:t>
+      </w:r>
+      <w:r>
+        <w:rPr>
+          <w:strike/>
+          <w:w w:val="105"/>
+          <w:sz w:val="16"/>
         </w:rPr>
         <w:t>devuelve</w:t>
       </w:r>
       <w:r>
         <w:rPr>
+          <w:strike/>
           <w:spacing w:val="-8"/>
           <w:w w:val="105"/>
-          <w:sz w:val="24"/>
-        </w:rPr>
-        <w:t xml:space="preserve"> </w:t>
-      </w:r>
-      <w:r>
-        <w:rPr>
-          <w:w w:val="105"/>
-          <w:sz w:val="24"/>
+          <w:sz w:val="16"/>
+        </w:rPr>
+        <w:t xml:space="preserve"> </w:t>
+      </w:r>
+      <w:r>
+        <w:rPr>
+          <w:strike/>
+          <w:w w:val="105"/>
+          <w:sz w:val="16"/>
         </w:rPr>
         <w:t>a</w:t>
       </w:r>
       <w:r>
         <w:rPr>
+          <w:strike/>
           <w:spacing w:val="-9"/>
           <w:w w:val="105"/>
-          <w:sz w:val="24"/>
-        </w:rPr>
-        <w:t xml:space="preserve"> </w:t>
-      </w:r>
-      <w:r>
-        <w:rPr>
-          <w:rFonts w:ascii="SimSun" w:hAnsi="SimSun"/>
-          <w:w w:val="105"/>
-          <w:sz w:val="24"/>
+          <w:sz w:val="16"/>
+        </w:rPr>
+        <w:t xml:space="preserve"> </w:t>
+      </w:r>
+      <w:r>
+        <w:rPr>
+          <w:rFonts w:ascii="SimSun" w:hAnsi="SimSun"/>
+          <w:strike/>
+          <w:w w:val="105"/>
+          <w:sz w:val="16"/>
         </w:rPr>
         <w:t>pend</w:t>
       </w:r>
       <w:r>
         <w:rPr>
-          <w:w w:val="105"/>
-          <w:sz w:val="24"/>
+          <w:strike/>
+          <w:w w:val="105"/>
+          <w:sz w:val="16"/>
         </w:rPr>
         <w:t>.</w:t>
       </w:r>
       <w:r>
         <w:rPr>
+          <w:strike/>
           <w:spacing w:val="-8"/>
           <w:w w:val="105"/>
-          <w:sz w:val="24"/>
-        </w:rPr>
-        <w:t xml:space="preserve"> </w:t>
-      </w:r>
-      <w:r>
-        <w:rPr>
-          <w:w w:val="105"/>
-          <w:sz w:val="24"/>
+          <w:sz w:val="16"/>
+        </w:rPr>
+        <w:t xml:space="preserve"> </w:t>
+      </w:r>
+      <w:r>
+        <w:rPr>
+          <w:strike/>
+          <w:w w:val="105"/>
+          <w:sz w:val="16"/>
         </w:rPr>
         <w:t>En</w:t>
       </w:r>
       <w:r>
         <w:rPr>
+          <w:strike/>
           <w:spacing w:val="-9"/>
           <w:w w:val="105"/>
-          <w:sz w:val="24"/>
-        </w:rPr>
-        <w:t xml:space="preserve"> </w:t>
-      </w:r>
-      <w:r>
-        <w:rPr>
-          <w:w w:val="105"/>
-          <w:sz w:val="24"/>
+          <w:sz w:val="16"/>
+        </w:rPr>
+        <w:t xml:space="preserve"> </w:t>
+      </w:r>
+      <w:r>
+        <w:rPr>
+          <w:strike/>
+          <w:w w:val="105"/>
+          <w:sz w:val="16"/>
         </w:rPr>
         <w:t>ese</w:t>
       </w:r>
       <w:r>
         <w:rPr>
+          <w:strike/>
           <w:spacing w:val="-8"/>
           <w:w w:val="105"/>
-          <w:sz w:val="24"/>
-        </w:rPr>
-        <w:t xml:space="preserve"> </w:t>
-      </w:r>
-      <w:r>
-        <w:rPr>
-          <w:w w:val="105"/>
-          <w:sz w:val="24"/>
+          <w:sz w:val="16"/>
+        </w:rPr>
+        <w:t xml:space="preserve"> </w:t>
+      </w:r>
+      <w:r>
+        <w:rPr>
+          <w:strike/>
+          <w:w w:val="105"/>
+          <w:sz w:val="16"/>
         </w:rPr>
         <w:t>caso</w:t>
       </w:r>
       <w:r>
         <w:rPr>
+          <w:strike/>
           <w:spacing w:val="-8"/>
           <w:w w:val="105"/>
-          <w:sz w:val="24"/>
-        </w:rPr>
-        <w:t xml:space="preserve"> </w:t>
-      </w:r>
-      <w:r>
-        <w:rPr>
-          <w:w w:val="105"/>
-          <w:sz w:val="24"/>
+          <w:sz w:val="16"/>
+        </w:rPr>
+        <w:t xml:space="preserve"> </w:t>
+      </w:r>
+      <w:r>
+        <w:rPr>
+          <w:strike/>
+          <w:w w:val="105"/>
+          <w:sz w:val="16"/>
         </w:rPr>
         <w:t>devuelve</w:t>
       </w:r>
       <w:r>
         <w:rPr>
+          <w:strike/>
           <w:spacing w:val="-9"/>
           <w:w w:val="105"/>
-          <w:sz w:val="24"/>
-        </w:rPr>
-        <w:t xml:space="preserve"> </w:t>
-      </w:r>
-      <w:r>
-        <w:rPr>
-          <w:rFonts w:ascii="SimSun" w:hAnsi="SimSun"/>
-          <w:w w:val="105"/>
-          <w:sz w:val="24"/>
+          <w:sz w:val="16"/>
+        </w:rPr>
+        <w:t xml:space="preserve"> </w:t>
+      </w:r>
+      <w:r>
+        <w:rPr>
+          <w:rFonts w:ascii="SimSun" w:hAnsi="SimSun"/>
+          <w:strike/>
+          <w:w w:val="105"/>
+          <w:sz w:val="16"/>
         </w:rPr>
         <w:t>true</w:t>
       </w:r>
       <w:r>
         <w:rPr>
-          <w:w w:val="105"/>
-          <w:sz w:val="24"/>
+          <w:strike/>
+          <w:w w:val="105"/>
+          <w:sz w:val="16"/>
         </w:rPr>
         <w:t>;</w:t>
       </w:r>
       <w:r>
         <w:rPr>
+          <w:strike/>
           <w:spacing w:val="-9"/>
           <w:w w:val="105"/>
-          <w:sz w:val="24"/>
-        </w:rPr>
-        <w:t xml:space="preserve"> </w:t>
-      </w:r>
-      <w:r>
-        <w:rPr>
-          <w:w w:val="105"/>
-          <w:sz w:val="24"/>
+          <w:sz w:val="16"/>
+        </w:rPr>
+        <w:t xml:space="preserve"> </w:t>
+      </w:r>
+      <w:r>
+        <w:rPr>
+          <w:strike/>
+          <w:w w:val="105"/>
+          <w:sz w:val="16"/>
         </w:rPr>
         <w:t>en</w:t>
       </w:r>
       <w:r>
         <w:rPr>
+          <w:strike/>
           <w:spacing w:val="-8"/>
           <w:w w:val="105"/>
-          <w:sz w:val="24"/>
-        </w:rPr>
-        <w:t xml:space="preserve"> </w:t>
-      </w:r>
-      <w:r>
-        <w:rPr>
-          <w:w w:val="105"/>
-          <w:sz w:val="24"/>
+          <w:sz w:val="16"/>
+        </w:rPr>
+        <w:t xml:space="preserve"> </w:t>
+      </w:r>
+      <w:r>
+        <w:rPr>
+          <w:strike/>
+          <w:w w:val="105"/>
+          <w:sz w:val="16"/>
         </w:rPr>
         <w:t>otro</w:t>
       </w:r>
       <w:r>
         <w:rPr>
+          <w:strike/>
           <w:spacing w:val="-8"/>
           <w:w w:val="105"/>
-          <w:sz w:val="24"/>
-        </w:rPr>
-        <w:t xml:space="preserve"> </w:t>
-      </w:r>
-      <w:r>
-        <w:rPr>
-          <w:w w:val="105"/>
-          <w:sz w:val="24"/>
+          <w:sz w:val="16"/>
+        </w:rPr>
+        <w:t xml:space="preserve"> </w:t>
+      </w:r>
+      <w:r>
+        <w:rPr>
+          <w:strike/>
+          <w:w w:val="105"/>
+          <w:sz w:val="16"/>
         </w:rPr>
         <w:t>caso</w:t>
       </w:r>
       <w:r>
         <w:rPr>
+          <w:strike/>
           <w:spacing w:val="-8"/>
           <w:w w:val="105"/>
-          <w:sz w:val="24"/>
-        </w:rPr>
-        <w:t xml:space="preserve"> </w:t>
-      </w:r>
-      <w:r>
-        <w:rPr>
-          <w:rFonts w:ascii="SimSun" w:hAnsi="SimSun"/>
-          <w:w w:val="105"/>
-          <w:sz w:val="24"/>
+          <w:sz w:val="16"/>
+        </w:rPr>
+        <w:t xml:space="preserve"> </w:t>
+      </w:r>
+      <w:r>
+        <w:rPr>
+          <w:rFonts w:ascii="SimSun" w:hAnsi="SimSun"/>
+          <w:strike/>
+          <w:w w:val="105"/>
+          <w:sz w:val="16"/>
         </w:rPr>
         <w:t>false</w:t>
       </w:r>
       <w:r>
         <w:rPr>
-          <w:w w:val="105"/>
-          <w:sz w:val="24"/>
+          <w:strike/>
+          <w:w w:val="105"/>
+          <w:sz w:val="16"/>
         </w:rPr>
         <w:t>.</w:t>
       </w:r>
@@ -8114,282 +8305,404 @@
         <w:spacing w:line="237" w:lineRule="auto"/>
         <w:ind w:left="116" w:firstLine="351"/>
         <w:jc w:val="left"/>
+        <w:rPr>
+          <w:strike/>
+          <w:sz w:val="16"/>
+        </w:rPr>
       </w:pPr>
       <w:r>
+        <w:rPr>
+          <w:strike/>
+          <w:sz w:val="16"/>
+        </w:rPr>
         <w:t>El</w:t>
       </w:r>
       <w:r>
         <w:rPr>
+          <w:strike/>
           <w:spacing w:val="31"/>
-        </w:rPr>
-        <w:t xml:space="preserve"> </w:t>
-      </w:r>
-      <w:r>
+          <w:sz w:val="16"/>
+        </w:rPr>
+        <w:t xml:space="preserve"> </w:t>
+      </w:r>
+      <w:r>
+        <w:rPr>
+          <w:strike/>
+          <w:sz w:val="16"/>
+        </w:rPr>
         <w:t>archivo</w:t>
       </w:r>
       <w:r>
         <w:rPr>
+          <w:strike/>
           <w:spacing w:val="31"/>
-        </w:rPr>
-        <w:t xml:space="preserve"> </w:t>
-      </w:r>
-      <w:r>
-        <w:rPr>
-          <w:rFonts w:ascii="SimSun" w:hAnsi="SimSun"/>
+          <w:sz w:val="16"/>
+        </w:rPr>
+        <w:t xml:space="preserve"> </w:t>
+      </w:r>
+      <w:r>
+        <w:rPr>
+          <w:rFonts w:ascii="SimSun" w:hAnsi="SimSun"/>
+          <w:strike/>
+          <w:sz w:val="16"/>
         </w:rPr>
         <w:t>Program.cs</w:t>
       </w:r>
       <w:r>
         <w:rPr>
           <w:rFonts w:ascii="SimSun" w:hAnsi="SimSun"/>
+          <w:strike/>
           <w:spacing w:val="-29"/>
-        </w:rPr>
-        <w:t xml:space="preserve"> </w:t>
-      </w:r>
-      <w:r>
+          <w:sz w:val="16"/>
+        </w:rPr>
+        <w:t xml:space="preserve"> </w:t>
+      </w:r>
+      <w:r>
+        <w:rPr>
+          <w:strike/>
+          <w:sz w:val="16"/>
+        </w:rPr>
         <w:t>incluye</w:t>
       </w:r>
       <w:r>
         <w:rPr>
+          <w:strike/>
           <w:spacing w:val="31"/>
-        </w:rPr>
-        <w:t xml:space="preserve"> </w:t>
-      </w:r>
-      <w:r>
+          <w:sz w:val="16"/>
+        </w:rPr>
+        <w:t xml:space="preserve"> </w:t>
+      </w:r>
+      <w:r>
+        <w:rPr>
+          <w:strike/>
+          <w:sz w:val="16"/>
+        </w:rPr>
         <w:t>el</w:t>
       </w:r>
       <w:r>
         <w:rPr>
+          <w:strike/>
           <w:spacing w:val="31"/>
-        </w:rPr>
-        <w:t xml:space="preserve"> </w:t>
-      </w:r>
-      <w:r>
+          <w:sz w:val="16"/>
+        </w:rPr>
+        <w:t xml:space="preserve"> </w:t>
+      </w:r>
+      <w:r>
+        <w:rPr>
+          <w:strike/>
+          <w:sz w:val="16"/>
+        </w:rPr>
         <w:t>método</w:t>
       </w:r>
       <w:r>
         <w:rPr>
+          <w:strike/>
           <w:spacing w:val="31"/>
-        </w:rPr>
-        <w:t xml:space="preserve"> </w:t>
-      </w:r>
-      <w:r>
-        <w:rPr>
-          <w:rFonts w:ascii="SimSun" w:hAnsi="SimSun"/>
+          <w:sz w:val="16"/>
+        </w:rPr>
+        <w:t xml:space="preserve"> </w:t>
+      </w:r>
+      <w:r>
+        <w:rPr>
+          <w:rFonts w:ascii="SimSun" w:hAnsi="SimSun"/>
+          <w:strike/>
+          <w:sz w:val="16"/>
         </w:rPr>
         <w:t>LeeInput</w:t>
       </w:r>
       <w:r>
         <w:rPr>
           <w:rFonts w:ascii="SimSun" w:hAnsi="SimSun"/>
+          <w:strike/>
           <w:spacing w:val="-29"/>
-        </w:rPr>
-        <w:t xml:space="preserve"> </w:t>
-      </w:r>
-      <w:r>
+          <w:sz w:val="16"/>
+        </w:rPr>
+        <w:t xml:space="preserve"> </w:t>
+      </w:r>
+      <w:r>
+        <w:rPr>
+          <w:strike/>
+          <w:sz w:val="16"/>
+        </w:rPr>
         <w:t>ya</w:t>
       </w:r>
       <w:r>
         <w:rPr>
+          <w:strike/>
           <w:spacing w:val="31"/>
-        </w:rPr>
-        <w:t xml:space="preserve"> </w:t>
-      </w:r>
-      <w:r>
+          <w:sz w:val="16"/>
+        </w:rPr>
+        <w:t xml:space="preserve"> </w:t>
+      </w:r>
+      <w:r>
+        <w:rPr>
+          <w:strike/>
+          <w:sz w:val="16"/>
+        </w:rPr>
         <w:t>implementado,</w:t>
       </w:r>
       <w:r>
         <w:rPr>
+          <w:strike/>
           <w:spacing w:val="31"/>
-        </w:rPr>
-        <w:t xml:space="preserve"> </w:t>
-      </w:r>
-      <w:r>
+          <w:sz w:val="16"/>
+        </w:rPr>
+        <w:t xml:space="preserve"> </w:t>
+      </w:r>
+      <w:r>
+        <w:rPr>
+          <w:strike/>
+          <w:sz w:val="16"/>
+        </w:rPr>
         <w:t>incluyendo</w:t>
       </w:r>
       <w:r>
         <w:rPr>
+          <w:strike/>
           <w:spacing w:val="31"/>
-        </w:rPr>
-        <w:t xml:space="preserve"> </w:t>
-      </w:r>
-      <w:r>
+          <w:sz w:val="16"/>
+        </w:rPr>
+        <w:t xml:space="preserve"> </w:t>
+      </w:r>
+      <w:r>
+        <w:rPr>
+          <w:strike/>
+          <w:sz w:val="16"/>
+        </w:rPr>
         <w:t>la</w:t>
       </w:r>
       <w:r>
         <w:rPr>
+          <w:strike/>
           <w:spacing w:val="31"/>
-        </w:rPr>
-        <w:t xml:space="preserve"> </w:t>
-      </w:r>
-      <w:r>
+          <w:sz w:val="16"/>
+        </w:rPr>
+        <w:t xml:space="preserve"> </w:t>
+      </w:r>
+      <w:r>
+        <w:rPr>
+          <w:strike/>
+          <w:sz w:val="16"/>
+        </w:rPr>
         <w:t>lectura</w:t>
       </w:r>
       <w:r>
         <w:rPr>
+          <w:strike/>
           <w:spacing w:val="-57"/>
-        </w:rPr>
-        <w:t xml:space="preserve"> </w:t>
-      </w:r>
-      <w:r>
-        <w:rPr>
-          <w:w w:val="105"/>
+          <w:sz w:val="16"/>
+        </w:rPr>
+        <w:t xml:space="preserve"> </w:t>
+      </w:r>
+      <w:r>
+        <w:rPr>
+          <w:strike/>
+          <w:w w:val="105"/>
+          <w:sz w:val="16"/>
         </w:rPr>
         <w:t>de</w:t>
       </w:r>
       <w:r>
         <w:rPr>
+          <w:strike/>
           <w:spacing w:val="8"/>
           <w:w w:val="105"/>
-        </w:rPr>
-        <w:t xml:space="preserve"> </w:t>
-      </w:r>
-      <w:r>
-        <w:rPr>
-          <w:w w:val="105"/>
+          <w:sz w:val="16"/>
+        </w:rPr>
+        <w:t xml:space="preserve"> </w:t>
+      </w:r>
+      <w:r>
+        <w:rPr>
+          <w:strike/>
+          <w:w w:val="105"/>
+          <w:sz w:val="16"/>
         </w:rPr>
         <w:t>dígitos</w:t>
       </w:r>
       <w:r>
         <w:rPr>
+          <w:strike/>
           <w:spacing w:val="10"/>
           <w:w w:val="105"/>
-        </w:rPr>
-        <w:t xml:space="preserve"> </w:t>
-      </w:r>
-      <w:r>
-        <w:rPr>
-          <w:w w:val="105"/>
+          <w:sz w:val="16"/>
+        </w:rPr>
+        <w:t xml:space="preserve"> </w:t>
+      </w:r>
+      <w:r>
+        <w:rPr>
+          <w:strike/>
+          <w:w w:val="105"/>
+          <w:sz w:val="16"/>
         </w:rPr>
         <w:t>aislados.</w:t>
       </w:r>
       <w:r>
         <w:rPr>
+          <w:strike/>
           <w:spacing w:val="9"/>
           <w:w w:val="105"/>
-        </w:rPr>
-        <w:t xml:space="preserve"> </w:t>
-      </w:r>
-      <w:r>
-        <w:rPr>
-          <w:w w:val="105"/>
+          <w:sz w:val="16"/>
+        </w:rPr>
+        <w:t xml:space="preserve"> </w:t>
+      </w:r>
+      <w:r>
+        <w:rPr>
+          <w:strike/>
+          <w:w w:val="105"/>
+          <w:sz w:val="16"/>
         </w:rPr>
         <w:t>Se</w:t>
       </w:r>
       <w:r>
         <w:rPr>
+          <w:strike/>
           <w:spacing w:val="8"/>
           <w:w w:val="105"/>
-        </w:rPr>
-        <w:t xml:space="preserve"> </w:t>
-      </w:r>
-      <w:r>
-        <w:rPr>
-          <w:w w:val="105"/>
+          <w:sz w:val="16"/>
+        </w:rPr>
+        <w:t xml:space="preserve"> </w:t>
+      </w:r>
+      <w:r>
+        <w:rPr>
+          <w:strike/>
+          <w:w w:val="105"/>
+          <w:sz w:val="16"/>
         </w:rPr>
         <w:t>pide</w:t>
       </w:r>
       <w:r>
         <w:rPr>
+          <w:strike/>
           <w:spacing w:val="10"/>
           <w:w w:val="105"/>
-        </w:rPr>
-        <w:t xml:space="preserve"> </w:t>
-      </w:r>
-      <w:r>
-        <w:rPr>
-          <w:w w:val="105"/>
+          <w:sz w:val="16"/>
+        </w:rPr>
+        <w:t xml:space="preserve"> </w:t>
+      </w:r>
+      <w:r>
+        <w:rPr>
+          <w:strike/>
+          <w:w w:val="105"/>
+          <w:sz w:val="16"/>
         </w:rPr>
         <w:t>implementar</w:t>
       </w:r>
       <w:r>
         <w:rPr>
+          <w:strike/>
           <w:spacing w:val="9"/>
           <w:w w:val="105"/>
-        </w:rPr>
-        <w:t xml:space="preserve"> </w:t>
-      </w:r>
-      <w:r>
-        <w:rPr>
-          <w:w w:val="105"/>
+          <w:sz w:val="16"/>
+        </w:rPr>
+        <w:t xml:space="preserve"> </w:t>
+      </w:r>
+      <w:r>
+        <w:rPr>
+          <w:strike/>
+          <w:w w:val="105"/>
+          <w:sz w:val="16"/>
         </w:rPr>
         <w:t>los</w:t>
       </w:r>
       <w:r>
         <w:rPr>
+          <w:strike/>
           <w:spacing w:val="9"/>
           <w:w w:val="105"/>
-        </w:rPr>
-        <w:t xml:space="preserve"> </w:t>
-      </w:r>
-      <w:r>
-        <w:rPr>
-          <w:w w:val="105"/>
+          <w:sz w:val="16"/>
+        </w:rPr>
+        <w:t xml:space="preserve"> </w:t>
+      </w:r>
+      <w:r>
+        <w:rPr>
+          <w:strike/>
+          <w:w w:val="105"/>
+          <w:sz w:val="16"/>
         </w:rPr>
         <w:t>siguientes</w:t>
       </w:r>
       <w:r>
         <w:rPr>
+          <w:strike/>
           <w:spacing w:val="9"/>
           <w:w w:val="105"/>
-        </w:rPr>
-        <w:t xml:space="preserve"> </w:t>
-      </w:r>
-      <w:r>
-        <w:rPr>
-          <w:w w:val="105"/>
+          <w:sz w:val="16"/>
+        </w:rPr>
+        <w:t xml:space="preserve"> </w:t>
+      </w:r>
+      <w:r>
+        <w:rPr>
+          <w:strike/>
+          <w:w w:val="105"/>
+          <w:sz w:val="16"/>
         </w:rPr>
         <w:t>métodos</w:t>
       </w:r>
       <w:r>
         <w:rPr>
+          <w:strike/>
           <w:spacing w:val="9"/>
           <w:w w:val="105"/>
-        </w:rPr>
-        <w:t xml:space="preserve"> </w:t>
-      </w:r>
-      <w:r>
-        <w:rPr>
-          <w:w w:val="105"/>
+          <w:sz w:val="16"/>
+        </w:rPr>
+        <w:t xml:space="preserve"> </w:t>
+      </w:r>
+      <w:r>
+        <w:rPr>
+          <w:strike/>
+          <w:w w:val="105"/>
+          <w:sz w:val="16"/>
         </w:rPr>
         <w:t>en</w:t>
       </w:r>
       <w:r>
         <w:rPr>
+          <w:strike/>
           <w:spacing w:val="10"/>
           <w:w w:val="105"/>
-        </w:rPr>
-        <w:t xml:space="preserve"> </w:t>
-      </w:r>
-      <w:r>
-        <w:rPr>
-          <w:w w:val="105"/>
+          <w:sz w:val="16"/>
+        </w:rPr>
+        <w:t xml:space="preserve"> </w:t>
+      </w:r>
+      <w:r>
+        <w:rPr>
+          <w:strike/>
+          <w:w w:val="105"/>
+          <w:sz w:val="16"/>
         </w:rPr>
         <w:t>esa</w:t>
       </w:r>
       <w:r>
         <w:rPr>
+          <w:strike/>
           <w:spacing w:val="10"/>
           <w:w w:val="105"/>
-        </w:rPr>
-        <w:t xml:space="preserve"> </w:t>
-      </w:r>
-      <w:r>
-        <w:rPr>
-          <w:w w:val="105"/>
+          <w:sz w:val="16"/>
+        </w:rPr>
+        <w:t xml:space="preserve"> </w:t>
+      </w:r>
+      <w:r>
+        <w:rPr>
+          <w:strike/>
+          <w:w w:val="105"/>
+          <w:sz w:val="16"/>
         </w:rPr>
         <w:t>misma</w:t>
       </w:r>
       <w:r>
         <w:rPr>
+          <w:strike/>
           <w:spacing w:val="9"/>
           <w:w w:val="105"/>
-        </w:rPr>
-        <w:t xml:space="preserve"> </w:t>
-      </w:r>
-      <w:r>
-        <w:rPr>
-          <w:w w:val="105"/>
+          <w:sz w:val="16"/>
+        </w:rPr>
+        <w:t xml:space="preserve"> </w:t>
+      </w:r>
+      <w:r>
+        <w:rPr>
+          <w:strike/>
+          <w:w w:val="105"/>
+          <w:sz w:val="16"/>
         </w:rPr>
         <w:t>clase:</w:t>
       </w:r>
@@ -8399,8 +8712,16 @@
         <w:pStyle w:val="Textoindependiente"/>
         <w:spacing w:before="208" w:line="223" w:lineRule="auto"/>
         <w:ind w:right="109"/>
+        <w:rPr>
+          <w:strike/>
+          <w:sz w:val="16"/>
+        </w:rPr>
       </w:pPr>
       <w:r>
+        <w:rPr>
+          <w:strike/>
+          <w:sz w:val="16"/>
+        </w:rPr>
         <w:pict>
           <v:rect id="_x0000_s1029" style="position:absolute;left:0;text-align:left;margin-left:76.35pt;margin-top:17.5pt;width:3.6pt;height:3.6pt;z-index:15739904;mso-position-horizontal-relative:page" fillcolor="black" stroked="f">
             <w10:wrap anchorx="page"/>
@@ -8411,7 +8732,9 @@
         <w:rPr>
           <w:rFonts w:ascii="Palatino Linotype" w:hAnsi="Palatino Linotype"/>
           <w:b/>
-          <w:w w:val="105"/>
+          <w:strike/>
+          <w:w w:val="105"/>
+          <w:sz w:val="16"/>
         </w:rPr>
         <w:t>[0.5]</w:t>
       </w:r>
@@ -8419,218 +8742,282 @@
         <w:rPr>
           <w:rFonts w:ascii="Palatino Linotype" w:hAnsi="Palatino Linotype"/>
           <w:b/>
+          <w:strike/>
           <w:spacing w:val="-16"/>
           <w:w w:val="105"/>
-        </w:rPr>
-        <w:t xml:space="preserve"> </w:t>
-      </w:r>
-      <w:r>
-        <w:rPr>
-          <w:rFonts w:ascii="SimSun" w:hAnsi="SimSun"/>
-          <w:w w:val="105"/>
+          <w:sz w:val="16"/>
+        </w:rPr>
+        <w:t xml:space="preserve"> </w:t>
+      </w:r>
+      <w:r>
+        <w:rPr>
+          <w:rFonts w:ascii="SimSun" w:hAnsi="SimSun"/>
+          <w:strike/>
+          <w:w w:val="105"/>
+          <w:sz w:val="16"/>
         </w:rPr>
         <w:t>void</w:t>
       </w:r>
       <w:r>
         <w:rPr>
           <w:rFonts w:ascii="SimSun" w:hAnsi="SimSun"/>
+          <w:strike/>
           <w:spacing w:val="-21"/>
           <w:w w:val="105"/>
-        </w:rPr>
-        <w:t xml:space="preserve"> </w:t>
-      </w:r>
-      <w:r>
-        <w:rPr>
-          <w:rFonts w:ascii="SimSun" w:hAnsi="SimSun"/>
-          <w:w w:val="105"/>
+          <w:sz w:val="16"/>
+        </w:rPr>
+        <w:t xml:space="preserve"> </w:t>
+      </w:r>
+      <w:r>
+        <w:rPr>
+          <w:rFonts w:ascii="SimSun" w:hAnsi="SimSun"/>
+          <w:strike/>
+          <w:w w:val="105"/>
+          <w:sz w:val="16"/>
         </w:rPr>
         <w:t>ProcesaInput(Tablero</w:t>
       </w:r>
       <w:r>
         <w:rPr>
           <w:rFonts w:ascii="SimSun" w:hAnsi="SimSun"/>
+          <w:strike/>
           <w:spacing w:val="-21"/>
           <w:w w:val="105"/>
-        </w:rPr>
-        <w:t xml:space="preserve"> </w:t>
-      </w:r>
-      <w:r>
-        <w:rPr>
-          <w:rFonts w:ascii="SimSun" w:hAnsi="SimSun"/>
-          <w:w w:val="105"/>
+          <w:sz w:val="16"/>
+        </w:rPr>
+        <w:t xml:space="preserve"> </w:t>
+      </w:r>
+      <w:r>
+        <w:rPr>
+          <w:rFonts w:ascii="SimSun" w:hAnsi="SimSun"/>
+          <w:strike/>
+          <w:w w:val="105"/>
+          <w:sz w:val="16"/>
         </w:rPr>
         <w:t>tab,</w:t>
       </w:r>
       <w:r>
         <w:rPr>
           <w:rFonts w:ascii="SimSun" w:hAnsi="SimSun"/>
+          <w:strike/>
           <w:spacing w:val="-22"/>
           <w:w w:val="105"/>
-        </w:rPr>
-        <w:t xml:space="preserve"> </w:t>
-      </w:r>
-      <w:r>
-        <w:rPr>
-          <w:rFonts w:ascii="SimSun" w:hAnsi="SimSun"/>
-          <w:w w:val="105"/>
+          <w:sz w:val="16"/>
+        </w:rPr>
+        <w:t xml:space="preserve"> </w:t>
+      </w:r>
+      <w:r>
+        <w:rPr>
+          <w:rFonts w:ascii="SimSun" w:hAnsi="SimSun"/>
+          <w:strike/>
+          <w:w w:val="105"/>
+          <w:sz w:val="16"/>
         </w:rPr>
         <w:t>char</w:t>
       </w:r>
       <w:r>
         <w:rPr>
           <w:rFonts w:ascii="SimSun" w:hAnsi="SimSun"/>
+          <w:strike/>
           <w:spacing w:val="-21"/>
           <w:w w:val="105"/>
-        </w:rPr>
-        <w:t xml:space="preserve"> </w:t>
-      </w:r>
-      <w:r>
-        <w:rPr>
-          <w:rFonts w:ascii="SimSun" w:hAnsi="SimSun"/>
-          <w:w w:val="105"/>
+          <w:sz w:val="16"/>
+        </w:rPr>
+        <w:t xml:space="preserve"> </w:t>
+      </w:r>
+      <w:r>
+        <w:rPr>
+          <w:rFonts w:ascii="SimSun" w:hAnsi="SimSun"/>
+          <w:strike/>
+          <w:w w:val="105"/>
+          <w:sz w:val="16"/>
         </w:rPr>
         <w:t>c)</w:t>
       </w:r>
       <w:r>
         <w:rPr>
-          <w:w w:val="105"/>
+          <w:strike/>
+          <w:w w:val="105"/>
+          <w:sz w:val="16"/>
         </w:rPr>
         <w:t>:</w:t>
       </w:r>
       <w:r>
         <w:rPr>
+          <w:strike/>
           <w:spacing w:val="-14"/>
           <w:w w:val="105"/>
-        </w:rPr>
-        <w:t xml:space="preserve"> </w:t>
-      </w:r>
-      <w:r>
-        <w:rPr>
-          <w:w w:val="105"/>
+          <w:sz w:val="16"/>
+        </w:rPr>
+        <w:t xml:space="preserve"> </w:t>
+      </w:r>
+      <w:r>
+        <w:rPr>
+          <w:strike/>
+          <w:w w:val="105"/>
+          <w:sz w:val="16"/>
         </w:rPr>
         <w:t>determina</w:t>
       </w:r>
       <w:r>
         <w:rPr>
+          <w:strike/>
           <w:spacing w:val="-15"/>
           <w:w w:val="105"/>
-        </w:rPr>
-        <w:t xml:space="preserve"> </w:t>
-      </w:r>
-      <w:r>
-        <w:rPr>
-          <w:w w:val="105"/>
+          <w:sz w:val="16"/>
+        </w:rPr>
+        <w:t xml:space="preserve"> </w:t>
+      </w:r>
+      <w:r>
+        <w:rPr>
+          <w:strike/>
+          <w:w w:val="105"/>
+          <w:sz w:val="16"/>
         </w:rPr>
         <w:t>la</w:t>
       </w:r>
       <w:r>
         <w:rPr>
+          <w:strike/>
           <w:spacing w:val="-15"/>
           <w:w w:val="105"/>
-        </w:rPr>
-        <w:t xml:space="preserve"> </w:t>
-      </w:r>
-      <w:r>
-        <w:rPr>
-          <w:w w:val="105"/>
+          <w:sz w:val="16"/>
+        </w:rPr>
+        <w:t xml:space="preserve"> </w:t>
+      </w:r>
+      <w:r>
+        <w:rPr>
+          <w:strike/>
+          <w:w w:val="105"/>
+          <w:sz w:val="16"/>
         </w:rPr>
         <w:t>acción</w:t>
       </w:r>
       <w:r>
         <w:rPr>
+          <w:strike/>
           <w:spacing w:val="-14"/>
           <w:w w:val="105"/>
-        </w:rPr>
-        <w:t xml:space="preserve"> </w:t>
-      </w:r>
-      <w:r>
-        <w:rPr>
-          <w:w w:val="105"/>
+          <w:sz w:val="16"/>
+        </w:rPr>
+        <w:t xml:space="preserve"> </w:t>
+      </w:r>
+      <w:r>
+        <w:rPr>
+          <w:strike/>
+          <w:w w:val="105"/>
+          <w:sz w:val="16"/>
         </w:rPr>
         <w:t>a</w:t>
       </w:r>
       <w:r>
         <w:rPr>
+          <w:strike/>
           <w:spacing w:val="-15"/>
           <w:w w:val="105"/>
-        </w:rPr>
-        <w:t xml:space="preserve"> </w:t>
-      </w:r>
-      <w:r>
-        <w:rPr>
-          <w:w w:val="105"/>
+          <w:sz w:val="16"/>
+        </w:rPr>
+        <w:t xml:space="preserve"> </w:t>
+      </w:r>
+      <w:r>
+        <w:rPr>
+          <w:strike/>
+          <w:w w:val="105"/>
+          <w:sz w:val="16"/>
         </w:rPr>
         <w:t>realizar</w:t>
       </w:r>
       <w:r>
         <w:rPr>
+          <w:strike/>
           <w:spacing w:val="-15"/>
           <w:w w:val="105"/>
-        </w:rPr>
-        <w:t xml:space="preserve"> </w:t>
-      </w:r>
-      <w:r>
-        <w:rPr>
-          <w:w w:val="105"/>
+          <w:sz w:val="16"/>
+        </w:rPr>
+        <w:t xml:space="preserve"> </w:t>
+      </w:r>
+      <w:r>
+        <w:rPr>
+          <w:strike/>
+          <w:w w:val="105"/>
+          <w:sz w:val="16"/>
         </w:rPr>
         <w:t>en</w:t>
       </w:r>
       <w:r>
         <w:rPr>
+          <w:strike/>
           <w:spacing w:val="-15"/>
           <w:w w:val="105"/>
-        </w:rPr>
-        <w:t xml:space="preserve"> </w:t>
-      </w:r>
-      <w:r>
-        <w:rPr>
-          <w:w w:val="105"/>
+          <w:sz w:val="16"/>
+        </w:rPr>
+        <w:t xml:space="preserve"> </w:t>
+      </w:r>
+      <w:r>
+        <w:rPr>
+          <w:strike/>
+          <w:w w:val="105"/>
+          <w:sz w:val="16"/>
         </w:rPr>
         <w:t>fun-</w:t>
       </w:r>
       <w:r>
         <w:rPr>
+          <w:strike/>
           <w:spacing w:val="-60"/>
           <w:w w:val="105"/>
-        </w:rPr>
-        <w:t xml:space="preserve"> </w:t>
-      </w:r>
-      <w:r>
-        <w:rPr>
-          <w:w w:val="105"/>
+          <w:sz w:val="16"/>
+        </w:rPr>
+        <w:t xml:space="preserve"> </w:t>
+      </w:r>
+      <w:r>
+        <w:rPr>
+          <w:strike/>
+          <w:w w:val="105"/>
+          <w:sz w:val="16"/>
         </w:rPr>
         <w:t>ción</w:t>
       </w:r>
       <w:r>
         <w:rPr>
+          <w:strike/>
           <w:spacing w:val="14"/>
           <w:w w:val="105"/>
-        </w:rPr>
-        <w:t xml:space="preserve"> </w:t>
-      </w:r>
-      <w:r>
-        <w:rPr>
-          <w:w w:val="105"/>
+          <w:sz w:val="16"/>
+        </w:rPr>
+        <w:t xml:space="preserve"> </w:t>
+      </w:r>
+      <w:r>
+        <w:rPr>
+          <w:strike/>
+          <w:w w:val="105"/>
+          <w:sz w:val="16"/>
         </w:rPr>
         <w:t>de</w:t>
       </w:r>
       <w:r>
         <w:rPr>
+          <w:strike/>
           <w:spacing w:val="14"/>
           <w:w w:val="105"/>
-        </w:rPr>
-        <w:t xml:space="preserve"> </w:t>
-      </w:r>
-      <w:r>
-        <w:rPr>
-          <w:rFonts w:ascii="SimSun" w:hAnsi="SimSun"/>
-          <w:w w:val="105"/>
+          <w:sz w:val="16"/>
+        </w:rPr>
+        <w:t xml:space="preserve"> </w:t>
+      </w:r>
+      <w:r>
+        <w:rPr>
+          <w:rFonts w:ascii="SimSun" w:hAnsi="SimSun"/>
+          <w:strike/>
+          <w:w w:val="105"/>
+          <w:sz w:val="16"/>
         </w:rPr>
         <w:t>c</w:t>
       </w:r>
       <w:r>
         <w:rPr>
-          <w:w w:val="105"/>
+          <w:strike/>
+          <w:w w:val="105"/>
+          <w:sz w:val="16"/>
         </w:rPr>
         <w:t>:</w:t>
       </w:r>
@@ -8647,111 +9034,126 @@
         </w:tabs>
         <w:spacing w:before="185" w:line="225" w:lineRule="auto"/>
         <w:rPr>
-          <w:sz w:val="24"/>
+          <w:strike/>
+          <w:sz w:val="16"/>
         </w:rPr>
       </w:pPr>
       <w:r>
         <w:rPr>
+          <w:strike/>
           <w:w w:val="90"/>
-          <w:sz w:val="24"/>
+          <w:sz w:val="16"/>
         </w:rPr>
         <w:t xml:space="preserve">Si es uno de los caracteres </w:t>
       </w:r>
       <w:r>
         <w:rPr>
           <w:rFonts w:ascii="SimSun" w:hAnsi="SimSun"/>
+          <w:strike/>
           <w:w w:val="90"/>
-          <w:sz w:val="24"/>
+          <w:sz w:val="16"/>
         </w:rPr>
         <w:t xml:space="preserve">’l’,’r’,’u’,’d’ </w:t>
       </w:r>
       <w:r>
         <w:rPr>
+          <w:strike/>
           <w:w w:val="90"/>
-          <w:sz w:val="24"/>
+          <w:sz w:val="16"/>
         </w:rPr>
         <w:t>cambia la posición del cursor en el</w:t>
       </w:r>
       <w:r>
         <w:rPr>
+          <w:strike/>
           <w:spacing w:val="1"/>
           <w:w w:val="90"/>
-          <w:sz w:val="24"/>
-        </w:rPr>
-        <w:t xml:space="preserve"> </w:t>
-      </w:r>
-      <w:r>
-        <w:rPr>
-          <w:w w:val="105"/>
-          <w:sz w:val="24"/>
+          <w:sz w:val="16"/>
+        </w:rPr>
+        <w:t xml:space="preserve"> </w:t>
+      </w:r>
+      <w:r>
+        <w:rPr>
+          <w:strike/>
+          <w:w w:val="105"/>
+          <w:sz w:val="16"/>
         </w:rPr>
         <w:t>tablero</w:t>
       </w:r>
       <w:r>
         <w:rPr>
+          <w:strike/>
           <w:spacing w:val="13"/>
           <w:w w:val="105"/>
-          <w:sz w:val="24"/>
-        </w:rPr>
-        <w:t xml:space="preserve"> </w:t>
-      </w:r>
-      <w:r>
-        <w:rPr>
-          <w:w w:val="105"/>
-          <w:sz w:val="24"/>
+          <w:sz w:val="16"/>
+        </w:rPr>
+        <w:t xml:space="preserve"> </w:t>
+      </w:r>
+      <w:r>
+        <w:rPr>
+          <w:strike/>
+          <w:w w:val="105"/>
+          <w:sz w:val="16"/>
         </w:rPr>
         <w:t>con</w:t>
       </w:r>
       <w:r>
         <w:rPr>
+          <w:strike/>
           <w:spacing w:val="14"/>
           <w:w w:val="105"/>
-          <w:sz w:val="24"/>
-        </w:rPr>
-        <w:t xml:space="preserve"> </w:t>
-      </w:r>
-      <w:r>
-        <w:rPr>
-          <w:w w:val="105"/>
-          <w:sz w:val="24"/>
+          <w:sz w:val="16"/>
+        </w:rPr>
+        <w:t xml:space="preserve"> </w:t>
+      </w:r>
+      <w:r>
+        <w:rPr>
+          <w:strike/>
+          <w:w w:val="105"/>
+          <w:sz w:val="16"/>
         </w:rPr>
         <w:t>el</w:t>
       </w:r>
       <w:r>
         <w:rPr>
+          <w:strike/>
           <w:spacing w:val="14"/>
           <w:w w:val="105"/>
-          <w:sz w:val="24"/>
-        </w:rPr>
-        <w:t xml:space="preserve"> </w:t>
-      </w:r>
-      <w:r>
-        <w:rPr>
-          <w:w w:val="105"/>
-          <w:sz w:val="24"/>
+          <w:sz w:val="16"/>
+        </w:rPr>
+        <w:t xml:space="preserve"> </w:t>
+      </w:r>
+      <w:r>
+        <w:rPr>
+          <w:strike/>
+          <w:w w:val="105"/>
+          <w:sz w:val="16"/>
         </w:rPr>
         <w:t>método</w:t>
       </w:r>
       <w:r>
         <w:rPr>
+          <w:strike/>
           <w:spacing w:val="13"/>
           <w:w w:val="105"/>
-          <w:sz w:val="24"/>
-        </w:rPr>
-        <w:t xml:space="preserve"> </w:t>
-      </w:r>
-      <w:r>
-        <w:rPr>
-          <w:rFonts w:ascii="SimSun" w:hAnsi="SimSun"/>
-          <w:w w:val="105"/>
-          <w:sz w:val="24"/>
+          <w:sz w:val="16"/>
+        </w:rPr>
+        <w:t xml:space="preserve"> </w:t>
+      </w:r>
+      <w:r>
+        <w:rPr>
+          <w:rFonts w:ascii="SimSun" w:hAnsi="SimSun"/>
+          <w:strike/>
+          <w:w w:val="105"/>
+          <w:sz w:val="16"/>
         </w:rPr>
         <w:t>MueveCursor</w:t>
       </w:r>
       <w:r>
         <w:rPr>
-          <w:w w:val="105"/>
-          <w:sz w:val="24"/>
+          <w:strike/>
+          <w:w w:val="105"/>
+          <w:sz w:val="16"/>
         </w:rPr>
         <w:t>.</w:t>
       </w:r>
@@ -8769,67 +9171,77 @@
         <w:spacing w:line="237" w:lineRule="auto"/>
         <w:ind w:right="108"/>
         <w:rPr>
-          <w:sz w:val="24"/>
+          <w:strike/>
+          <w:sz w:val="16"/>
         </w:rPr>
       </w:pPr>
       <w:r>
         <w:rPr>
-          <w:sz w:val="24"/>
+          <w:strike/>
+          <w:sz w:val="16"/>
         </w:rPr>
         <w:t xml:space="preserve">Si es el carácter </w:t>
       </w:r>
       <w:r>
         <w:rPr>
           <w:rFonts w:ascii="SimSun" w:hAnsi="SimSun"/>
-          <w:sz w:val="24"/>
+          <w:strike/>
+          <w:sz w:val="16"/>
         </w:rPr>
         <w:t xml:space="preserve">’s’ </w:t>
       </w:r>
       <w:r>
         <w:rPr>
-          <w:sz w:val="24"/>
+          <w:strike/>
+          <w:sz w:val="16"/>
         </w:rPr>
         <w:t xml:space="preserve">llama a </w:t>
       </w:r>
       <w:r>
         <w:rPr>
           <w:rFonts w:ascii="SimSun" w:hAnsi="SimSun"/>
-          <w:sz w:val="24"/>
+          <w:strike/>
+          <w:sz w:val="16"/>
         </w:rPr>
         <w:t xml:space="preserve">QuitaNumero </w:t>
       </w:r>
       <w:r>
         <w:rPr>
-          <w:sz w:val="24"/>
+          <w:strike/>
+          <w:sz w:val="16"/>
         </w:rPr>
         <w:t>para quitar del tablero el dígito de la</w:t>
       </w:r>
       <w:r>
         <w:rPr>
+          <w:strike/>
           <w:spacing w:val="1"/>
-          <w:sz w:val="24"/>
-        </w:rPr>
-        <w:t xml:space="preserve"> </w:t>
-      </w:r>
-      <w:r>
-        <w:rPr>
-          <w:w w:val="105"/>
-          <w:sz w:val="24"/>
+          <w:sz w:val="16"/>
+        </w:rPr>
+        <w:t xml:space="preserve"> </w:t>
+      </w:r>
+      <w:r>
+        <w:rPr>
+          <w:strike/>
+          <w:w w:val="105"/>
+          <w:sz w:val="16"/>
         </w:rPr>
         <w:t>posición</w:t>
       </w:r>
       <w:r>
         <w:rPr>
+          <w:strike/>
           <w:spacing w:val="14"/>
           <w:w w:val="105"/>
-          <w:sz w:val="24"/>
-        </w:rPr>
-        <w:t xml:space="preserve"> </w:t>
-      </w:r>
-      <w:r>
-        <w:rPr>
-          <w:w w:val="105"/>
-          <w:sz w:val="24"/>
+          <w:sz w:val="16"/>
+        </w:rPr>
+        <w:t xml:space="preserve"> </w:t>
+      </w:r>
+      <w:r>
+        <w:rPr>
+          <w:strike/>
+          <w:w w:val="105"/>
+          <w:sz w:val="16"/>
         </w:rPr>
         <w:t>actual.</w:t>
       </w:r>
@@ -9060,8 +9472,18 @@
         <w:pStyle w:val="Textoindependiente"/>
         <w:spacing w:before="177" w:line="223" w:lineRule="auto"/>
         <w:ind w:right="109"/>
+        <w:rPr>
+          <w:strike/>
+          <w:sz w:val="16"/>
+          <w:szCs w:val="16"/>
+        </w:rPr>
       </w:pPr>
       <w:r>
+        <w:rPr>
+          <w:strike/>
+          <w:sz w:val="16"/>
+          <w:szCs w:val="16"/>
+        </w:rPr>
         <w:pict>
           <v:rect id="_x0000_s1028" style="position:absolute;left:0;text-align:left;margin-left:76.35pt;margin-top:15.95pt;width:3.6pt;height:3.6pt;z-index:15740416;mso-position-horizontal-relative:page" fillcolor="black" stroked="f">
             <w10:wrap anchorx="page"/>
@@ -9072,200 +9494,362 @@
         <w:rPr>
           <w:rFonts w:ascii="Palatino Linotype" w:hAnsi="Palatino Linotype"/>
           <w:b/>
+          <w:strike/>
+          <w:sz w:val="16"/>
+          <w:szCs w:val="16"/>
         </w:rPr>
         <w:t xml:space="preserve">[1] </w:t>
       </w:r>
       <w:r>
         <w:rPr>
           <w:rFonts w:ascii="SimSun" w:hAnsi="SimSun"/>
+          <w:strike/>
+          <w:sz w:val="16"/>
+          <w:szCs w:val="16"/>
         </w:rPr>
         <w:t>void LeeNivel(string file, int [,] tb, int [] pd)</w:t>
       </w:r>
       <w:r>
+        <w:rPr>
+          <w:strike/>
+          <w:sz w:val="16"/>
+          <w:szCs w:val="16"/>
+        </w:rPr>
         <w:t xml:space="preserve">: lee del archivo </w:t>
       </w:r>
       <w:r>
         <w:rPr>
           <w:rFonts w:ascii="SimSun" w:hAnsi="SimSun"/>
+          <w:strike/>
+          <w:sz w:val="16"/>
+          <w:szCs w:val="16"/>
         </w:rPr>
         <w:t xml:space="preserve">file </w:t>
       </w:r>
       <w:r>
+        <w:rPr>
+          <w:strike/>
+          <w:sz w:val="16"/>
+          <w:szCs w:val="16"/>
+        </w:rPr>
         <w:t>un</w:t>
       </w:r>
       <w:r>
         <w:rPr>
+          <w:strike/>
           <w:spacing w:val="1"/>
-        </w:rPr>
-        <w:t xml:space="preserve"> </w:t>
-      </w:r>
-      <w:r>
+          <w:sz w:val="16"/>
+          <w:szCs w:val="16"/>
+        </w:rPr>
+        <w:t xml:space="preserve"> </w:t>
+      </w:r>
+      <w:r>
+        <w:rPr>
+          <w:strike/>
+          <w:sz w:val="16"/>
+          <w:szCs w:val="16"/>
+        </w:rPr>
         <w:t>tablero</w:t>
       </w:r>
       <w:r>
         <w:rPr>
+          <w:strike/>
           <w:spacing w:val="31"/>
-        </w:rPr>
-        <w:t xml:space="preserve"> </w:t>
-      </w:r>
-      <w:r>
+          <w:sz w:val="16"/>
+          <w:szCs w:val="16"/>
+        </w:rPr>
+        <w:t xml:space="preserve"> </w:t>
+      </w:r>
+      <w:r>
+        <w:rPr>
+          <w:strike/>
+          <w:sz w:val="16"/>
+          <w:szCs w:val="16"/>
+        </w:rPr>
         <w:t>de</w:t>
       </w:r>
       <w:r>
         <w:rPr>
+          <w:strike/>
           <w:spacing w:val="31"/>
-        </w:rPr>
-        <w:t xml:space="preserve"> </w:t>
-      </w:r>
-      <w:r>
+          <w:sz w:val="16"/>
+          <w:szCs w:val="16"/>
+        </w:rPr>
+        <w:t xml:space="preserve"> </w:t>
+      </w:r>
+      <w:r>
+        <w:rPr>
+          <w:strike/>
+          <w:sz w:val="16"/>
+          <w:szCs w:val="16"/>
+        </w:rPr>
         <w:t>juego</w:t>
       </w:r>
       <w:r>
         <w:rPr>
+          <w:strike/>
           <w:spacing w:val="32"/>
-        </w:rPr>
-        <w:t xml:space="preserve"> </w:t>
-      </w:r>
-      <w:r>
+          <w:sz w:val="16"/>
+          <w:szCs w:val="16"/>
+        </w:rPr>
+        <w:t xml:space="preserve"> </w:t>
+      </w:r>
+      <w:r>
+        <w:rPr>
+          <w:strike/>
+          <w:sz w:val="16"/>
+          <w:szCs w:val="16"/>
+        </w:rPr>
         <w:t>y</w:t>
       </w:r>
       <w:r>
         <w:rPr>
+          <w:strike/>
           <w:spacing w:val="31"/>
-        </w:rPr>
-        <w:t xml:space="preserve"> </w:t>
-      </w:r>
-      <w:r>
+          <w:sz w:val="16"/>
+          <w:szCs w:val="16"/>
+        </w:rPr>
+        <w:t xml:space="preserve"> </w:t>
+      </w:r>
+      <w:r>
+        <w:rPr>
+          <w:strike/>
+          <w:sz w:val="16"/>
+          <w:szCs w:val="16"/>
+        </w:rPr>
         <w:t>un</w:t>
       </w:r>
       <w:r>
         <w:rPr>
+          <w:strike/>
           <w:spacing w:val="32"/>
-        </w:rPr>
-        <w:t xml:space="preserve"> </w:t>
-      </w:r>
-      <w:r>
+          <w:sz w:val="16"/>
+          <w:szCs w:val="16"/>
+        </w:rPr>
+        <w:t xml:space="preserve"> </w:t>
+      </w:r>
+      <w:r>
+        <w:rPr>
+          <w:strike/>
+          <w:sz w:val="16"/>
+          <w:szCs w:val="16"/>
+        </w:rPr>
         <w:t>array</w:t>
       </w:r>
       <w:r>
         <w:rPr>
+          <w:strike/>
           <w:spacing w:val="31"/>
-        </w:rPr>
-        <w:t xml:space="preserve"> </w:t>
-      </w:r>
-      <w:r>
+          <w:sz w:val="16"/>
+          <w:szCs w:val="16"/>
+        </w:rPr>
+        <w:t xml:space="preserve"> </w:t>
+      </w:r>
+      <w:r>
+        <w:rPr>
+          <w:strike/>
+          <w:sz w:val="16"/>
+          <w:szCs w:val="16"/>
+        </w:rPr>
         <w:t>de</w:t>
       </w:r>
       <w:r>
         <w:rPr>
+          <w:strike/>
           <w:spacing w:val="32"/>
-        </w:rPr>
-        <w:t xml:space="preserve"> </w:t>
-      </w:r>
-      <w:r>
+          <w:sz w:val="16"/>
+          <w:szCs w:val="16"/>
+        </w:rPr>
+        <w:t xml:space="preserve"> </w:t>
+      </w:r>
+      <w:r>
+        <w:rPr>
+          <w:strike/>
+          <w:sz w:val="16"/>
+          <w:szCs w:val="16"/>
+        </w:rPr>
         <w:t>números</w:t>
       </w:r>
       <w:r>
         <w:rPr>
+          <w:strike/>
           <w:spacing w:val="31"/>
-        </w:rPr>
-        <w:t xml:space="preserve"> </w:t>
-      </w:r>
-      <w:r>
+          <w:sz w:val="16"/>
+          <w:szCs w:val="16"/>
+        </w:rPr>
+        <w:t xml:space="preserve"> </w:t>
+      </w:r>
+      <w:r>
+        <w:rPr>
+          <w:strike/>
+          <w:sz w:val="16"/>
+          <w:szCs w:val="16"/>
+        </w:rPr>
         <w:t>pendientes</w:t>
       </w:r>
       <w:r>
         <w:rPr>
+          <w:strike/>
           <w:spacing w:val="31"/>
-        </w:rPr>
-        <w:t xml:space="preserve"> </w:t>
-      </w:r>
-      <w:r>
+          <w:sz w:val="16"/>
+          <w:szCs w:val="16"/>
+        </w:rPr>
+        <w:t xml:space="preserve"> </w:t>
+      </w:r>
+      <w:r>
+        <w:rPr>
+          <w:strike/>
+          <w:sz w:val="16"/>
+          <w:szCs w:val="16"/>
+        </w:rPr>
         <w:t>y</w:t>
       </w:r>
       <w:r>
         <w:rPr>
+          <w:strike/>
           <w:spacing w:val="32"/>
-        </w:rPr>
-        <w:t xml:space="preserve"> </w:t>
-      </w:r>
-      <w:r>
+          <w:sz w:val="16"/>
+          <w:szCs w:val="16"/>
+        </w:rPr>
+        <w:t xml:space="preserve"> </w:t>
+      </w:r>
+      <w:r>
+        <w:rPr>
+          <w:strike/>
+          <w:sz w:val="16"/>
+          <w:szCs w:val="16"/>
+        </w:rPr>
         <w:t>los</w:t>
       </w:r>
       <w:r>
         <w:rPr>
+          <w:strike/>
           <w:spacing w:val="31"/>
-        </w:rPr>
-        <w:t xml:space="preserve"> </w:t>
-      </w:r>
-      <w:r>
+          <w:sz w:val="16"/>
+          <w:szCs w:val="16"/>
+        </w:rPr>
+        <w:t xml:space="preserve"> </w:t>
+      </w:r>
+      <w:r>
+        <w:rPr>
+          <w:strike/>
+          <w:sz w:val="16"/>
+          <w:szCs w:val="16"/>
+        </w:rPr>
         <w:t>devuelve</w:t>
       </w:r>
       <w:r>
         <w:rPr>
+          <w:strike/>
           <w:spacing w:val="32"/>
-        </w:rPr>
-        <w:t xml:space="preserve"> </w:t>
-      </w:r>
-      <w:r>
+          <w:sz w:val="16"/>
+          <w:szCs w:val="16"/>
+        </w:rPr>
+        <w:t xml:space="preserve"> </w:t>
+      </w:r>
+      <w:r>
+        <w:rPr>
+          <w:strike/>
+          <w:sz w:val="16"/>
+          <w:szCs w:val="16"/>
+        </w:rPr>
         <w:t>en</w:t>
       </w:r>
       <w:r>
         <w:rPr>
+          <w:strike/>
           <w:spacing w:val="31"/>
-        </w:rPr>
-        <w:t xml:space="preserve"> </w:t>
-      </w:r>
-      <w:r>
+          <w:sz w:val="16"/>
+          <w:szCs w:val="16"/>
+        </w:rPr>
+        <w:t xml:space="preserve"> </w:t>
+      </w:r>
+      <w:r>
+        <w:rPr>
+          <w:strike/>
+          <w:sz w:val="16"/>
+          <w:szCs w:val="16"/>
+        </w:rPr>
         <w:t>los</w:t>
       </w:r>
       <w:r>
         <w:rPr>
+          <w:strike/>
           <w:spacing w:val="32"/>
-        </w:rPr>
-        <w:t xml:space="preserve"> </w:t>
-      </w:r>
-      <w:r>
+          <w:sz w:val="16"/>
+          <w:szCs w:val="16"/>
+        </w:rPr>
+        <w:t xml:space="preserve"> </w:t>
+      </w:r>
+      <w:r>
+        <w:rPr>
+          <w:strike/>
+          <w:sz w:val="16"/>
+          <w:szCs w:val="16"/>
+        </w:rPr>
         <w:t>parámetros</w:t>
       </w:r>
       <w:r>
         <w:rPr>
+          <w:strike/>
           <w:spacing w:val="31"/>
-        </w:rPr>
-        <w:t xml:space="preserve"> </w:t>
-      </w:r>
-      <w:r>
-        <w:rPr>
-          <w:rFonts w:ascii="SimSun" w:hAnsi="SimSun"/>
+          <w:sz w:val="16"/>
+          <w:szCs w:val="16"/>
+        </w:rPr>
+        <w:t xml:space="preserve"> </w:t>
+      </w:r>
+      <w:r>
+        <w:rPr>
+          <w:rFonts w:ascii="SimSun" w:hAnsi="SimSun"/>
+          <w:strike/>
+          <w:sz w:val="16"/>
+          <w:szCs w:val="16"/>
         </w:rPr>
         <w:t>tb</w:t>
       </w:r>
       <w:r>
         <w:rPr>
           <w:rFonts w:ascii="SimSun" w:hAnsi="SimSun"/>
+          <w:strike/>
           <w:spacing w:val="-28"/>
-        </w:rPr>
-        <w:t xml:space="preserve"> </w:t>
-      </w:r>
-      <w:r>
+          <w:sz w:val="16"/>
+          <w:szCs w:val="16"/>
+        </w:rPr>
+        <w:t xml:space="preserve"> </w:t>
+      </w:r>
+      <w:r>
+        <w:rPr>
+          <w:strike/>
+          <w:sz w:val="16"/>
+          <w:szCs w:val="16"/>
+        </w:rPr>
         <w:t>y</w:t>
       </w:r>
       <w:r>
         <w:rPr>
+          <w:strike/>
           <w:spacing w:val="-58"/>
-        </w:rPr>
-        <w:t xml:space="preserve"> </w:t>
-      </w:r>
-      <w:r>
-        <w:rPr>
-          <w:rFonts w:ascii="SimSun" w:hAnsi="SimSun"/>
-          <w:w w:val="105"/>
+          <w:sz w:val="16"/>
+          <w:szCs w:val="16"/>
+        </w:rPr>
+        <w:t xml:space="preserve"> </w:t>
+      </w:r>
+      <w:r>
+        <w:rPr>
+          <w:rFonts w:ascii="SimSun" w:hAnsi="SimSun"/>
+          <w:strike/>
+          <w:w w:val="105"/>
+          <w:sz w:val="16"/>
+          <w:szCs w:val="16"/>
         </w:rPr>
         <w:t>pd</w:t>
       </w:r>
       <w:r>
         <w:rPr>
-          <w:w w:val="105"/>
+          <w:strike/>
+          <w:w w:val="105"/>
+          <w:sz w:val="16"/>
+          <w:szCs w:val="16"/>
         </w:rPr>
         <w:t>.</w:t>
       </w:r>
@@ -9275,378 +9859,602 @@
         <w:pStyle w:val="Textoindependiente"/>
         <w:spacing w:before="80" w:line="247" w:lineRule="auto"/>
         <w:ind w:right="107"/>
+        <w:rPr>
+          <w:strike/>
+          <w:sz w:val="16"/>
+          <w:szCs w:val="16"/>
+        </w:rPr>
       </w:pPr>
       <w:r>
+        <w:rPr>
+          <w:strike/>
+          <w:sz w:val="16"/>
+          <w:szCs w:val="16"/>
+        </w:rPr>
         <w:t>En</w:t>
       </w:r>
       <w:r>
         <w:rPr>
+          <w:strike/>
           <w:spacing w:val="51"/>
-        </w:rPr>
-        <w:t xml:space="preserve"> </w:t>
-      </w:r>
-      <w:r>
+          <w:sz w:val="16"/>
+          <w:szCs w:val="16"/>
+        </w:rPr>
+        <w:t xml:space="preserve"> </w:t>
+      </w:r>
+      <w:r>
+        <w:rPr>
+          <w:strike/>
+          <w:sz w:val="16"/>
+          <w:szCs w:val="16"/>
+        </w:rPr>
         <w:t>el</w:t>
       </w:r>
       <w:r>
         <w:rPr>
+          <w:strike/>
           <w:spacing w:val="53"/>
-        </w:rPr>
-        <w:t xml:space="preserve"> </w:t>
-      </w:r>
-      <w:r>
+          <w:sz w:val="16"/>
+          <w:szCs w:val="16"/>
+        </w:rPr>
+        <w:t xml:space="preserve"> </w:t>
+      </w:r>
+      <w:r>
+        <w:rPr>
+          <w:strike/>
+          <w:sz w:val="16"/>
+          <w:szCs w:val="16"/>
+        </w:rPr>
         <w:t>archivo</w:t>
       </w:r>
       <w:r>
         <w:rPr>
+          <w:strike/>
           <w:spacing w:val="52"/>
-        </w:rPr>
-        <w:t xml:space="preserve"> </w:t>
-      </w:r>
-      <w:r>
-        <w:rPr>
-          <w:rFonts w:ascii="SimSun" w:hAnsi="SimSun"/>
+          <w:sz w:val="16"/>
+          <w:szCs w:val="16"/>
+        </w:rPr>
+        <w:t xml:space="preserve"> </w:t>
+      </w:r>
+      <w:r>
+        <w:rPr>
+          <w:rFonts w:ascii="SimSun" w:hAnsi="SimSun"/>
+          <w:strike/>
+          <w:sz w:val="16"/>
+          <w:szCs w:val="16"/>
         </w:rPr>
         <w:t>ex.txt</w:t>
       </w:r>
       <w:r>
         <w:rPr>
           <w:rFonts w:ascii="SimSun" w:hAnsi="SimSun"/>
+          <w:strike/>
           <w:spacing w:val="-8"/>
-        </w:rPr>
-        <w:t xml:space="preserve"> </w:t>
-      </w:r>
-      <w:r>
+          <w:sz w:val="16"/>
+          <w:szCs w:val="16"/>
+        </w:rPr>
+        <w:t xml:space="preserve"> </w:t>
+      </w:r>
+      <w:r>
+        <w:rPr>
+          <w:strike/>
+          <w:sz w:val="16"/>
+          <w:szCs w:val="16"/>
+        </w:rPr>
         <w:t>se</w:t>
       </w:r>
       <w:r>
         <w:rPr>
+          <w:strike/>
           <w:spacing w:val="51"/>
-        </w:rPr>
-        <w:t xml:space="preserve"> </w:t>
-      </w:r>
-      <w:r>
+          <w:sz w:val="16"/>
+          <w:szCs w:val="16"/>
+        </w:rPr>
+        <w:t xml:space="preserve"> </w:t>
+      </w:r>
+      <w:r>
+        <w:rPr>
+          <w:strike/>
+          <w:sz w:val="16"/>
+          <w:szCs w:val="16"/>
+        </w:rPr>
         <w:t>proporciona</w:t>
       </w:r>
       <w:r>
         <w:rPr>
+          <w:strike/>
           <w:spacing w:val="52"/>
-        </w:rPr>
-        <w:t xml:space="preserve"> </w:t>
-      </w:r>
-      <w:r>
+          <w:sz w:val="16"/>
+          <w:szCs w:val="16"/>
+        </w:rPr>
+        <w:t xml:space="preserve"> </w:t>
+      </w:r>
+      <w:r>
+        <w:rPr>
+          <w:strike/>
+          <w:sz w:val="16"/>
+          <w:szCs w:val="16"/>
+        </w:rPr>
         <w:t>un</w:t>
       </w:r>
       <w:r>
         <w:rPr>
+          <w:strike/>
           <w:spacing w:val="52"/>
-        </w:rPr>
-        <w:t xml:space="preserve"> </w:t>
-      </w:r>
-      <w:r>
+          <w:sz w:val="16"/>
+          <w:szCs w:val="16"/>
+        </w:rPr>
+        <w:t xml:space="preserve"> </w:t>
+      </w:r>
+      <w:r>
+        <w:rPr>
+          <w:strike/>
+          <w:sz w:val="16"/>
+          <w:szCs w:val="16"/>
+        </w:rPr>
         <w:t>archivo</w:t>
       </w:r>
       <w:r>
         <w:rPr>
+          <w:strike/>
           <w:spacing w:val="52"/>
-        </w:rPr>
-        <w:t xml:space="preserve"> </w:t>
-      </w:r>
-      <w:r>
+          <w:sz w:val="16"/>
+          <w:szCs w:val="16"/>
+        </w:rPr>
+        <w:t xml:space="preserve"> </w:t>
+      </w:r>
+      <w:r>
+        <w:rPr>
+          <w:strike/>
+          <w:sz w:val="16"/>
+          <w:szCs w:val="16"/>
+        </w:rPr>
         <w:t>de</w:t>
       </w:r>
       <w:r>
         <w:rPr>
+          <w:strike/>
           <w:spacing w:val="51"/>
-        </w:rPr>
-        <w:t xml:space="preserve"> </w:t>
-      </w:r>
-      <w:r>
+          <w:sz w:val="16"/>
+          <w:szCs w:val="16"/>
+        </w:rPr>
+        <w:t xml:space="preserve"> </w:t>
+      </w:r>
+      <w:r>
+        <w:rPr>
+          <w:strike/>
+          <w:sz w:val="16"/>
+          <w:szCs w:val="16"/>
+        </w:rPr>
         <w:t>ejemplo</w:t>
       </w:r>
       <w:r>
         <w:rPr>
+          <w:strike/>
           <w:spacing w:val="52"/>
-        </w:rPr>
-        <w:t xml:space="preserve"> </w:t>
-      </w:r>
-      <w:r>
+          <w:sz w:val="16"/>
+          <w:szCs w:val="16"/>
+        </w:rPr>
+        <w:t xml:space="preserve"> </w:t>
+      </w:r>
+      <w:r>
+        <w:rPr>
+          <w:strike/>
+          <w:sz w:val="16"/>
+          <w:szCs w:val="16"/>
+        </w:rPr>
         <w:t>(correspondiente</w:t>
       </w:r>
       <w:r>
         <w:rPr>
+          <w:strike/>
           <w:spacing w:val="52"/>
-        </w:rPr>
-        <w:t xml:space="preserve"> </w:t>
-      </w:r>
-      <w:r>
+          <w:sz w:val="16"/>
+          <w:szCs w:val="16"/>
+        </w:rPr>
+        <w:t xml:space="preserve"> </w:t>
+      </w:r>
+      <w:r>
+        <w:rPr>
+          <w:strike/>
+          <w:sz w:val="16"/>
+          <w:szCs w:val="16"/>
+        </w:rPr>
         <w:t>al</w:t>
       </w:r>
       <w:r>
         <w:rPr>
+          <w:strike/>
           <w:spacing w:val="51"/>
-        </w:rPr>
-        <w:t xml:space="preserve"> </w:t>
-      </w:r>
-      <w:r>
+          <w:sz w:val="16"/>
+          <w:szCs w:val="16"/>
+        </w:rPr>
+        <w:t xml:space="preserve"> </w:t>
+      </w:r>
+      <w:r>
+        <w:rPr>
+          <w:strike/>
+          <w:sz w:val="16"/>
+          <w:szCs w:val="16"/>
+        </w:rPr>
         <w:t>tablero</w:t>
       </w:r>
       <w:r>
         <w:rPr>
+          <w:strike/>
           <w:spacing w:val="1"/>
-        </w:rPr>
-        <w:t xml:space="preserve"> </w:t>
-      </w:r>
-      <w:r>
-        <w:rPr>
-          <w:w w:val="105"/>
+          <w:sz w:val="16"/>
+          <w:szCs w:val="16"/>
+        </w:rPr>
+        <w:t xml:space="preserve"> </w:t>
+      </w:r>
+      <w:r>
+        <w:rPr>
+          <w:strike/>
+          <w:w w:val="105"/>
+          <w:sz w:val="16"/>
+          <w:szCs w:val="16"/>
         </w:rPr>
         <w:t>que</w:t>
       </w:r>
       <w:r>
         <w:rPr>
+          <w:strike/>
           <w:spacing w:val="-4"/>
           <w:w w:val="105"/>
-        </w:rPr>
-        <w:t xml:space="preserve"> </w:t>
-      </w:r>
-      <w:r>
-        <w:rPr>
-          <w:w w:val="105"/>
+          <w:sz w:val="16"/>
+          <w:szCs w:val="16"/>
+        </w:rPr>
+        <w:t xml:space="preserve"> </w:t>
+      </w:r>
+      <w:r>
+        <w:rPr>
+          <w:strike/>
+          <w:w w:val="105"/>
+          <w:sz w:val="16"/>
+          <w:szCs w:val="16"/>
         </w:rPr>
         <w:t>hemos</w:t>
       </w:r>
       <w:r>
         <w:rPr>
+          <w:strike/>
           <w:spacing w:val="-4"/>
           <w:w w:val="105"/>
-        </w:rPr>
-        <w:t xml:space="preserve"> </w:t>
-      </w:r>
-      <w:r>
-        <w:rPr>
-          <w:w w:val="105"/>
+          <w:sz w:val="16"/>
+          <w:szCs w:val="16"/>
+        </w:rPr>
+        <w:t xml:space="preserve"> </w:t>
+      </w:r>
+      <w:r>
+        <w:rPr>
+          <w:strike/>
+          <w:w w:val="105"/>
+          <w:sz w:val="16"/>
+          <w:szCs w:val="16"/>
         </w:rPr>
         <w:t>utilizado</w:t>
       </w:r>
       <w:r>
         <w:rPr>
+          <w:strike/>
           <w:spacing w:val="-3"/>
           <w:w w:val="105"/>
-        </w:rPr>
-        <w:t xml:space="preserve"> </w:t>
-      </w:r>
-      <w:r>
-        <w:rPr>
-          <w:w w:val="105"/>
+          <w:sz w:val="16"/>
+          <w:szCs w:val="16"/>
+        </w:rPr>
+        <w:t xml:space="preserve"> </w:t>
+      </w:r>
+      <w:r>
+        <w:rPr>
+          <w:strike/>
+          <w:w w:val="105"/>
+          <w:sz w:val="16"/>
+          <w:szCs w:val="16"/>
         </w:rPr>
         <w:t>de</w:t>
       </w:r>
       <w:r>
         <w:rPr>
+          <w:strike/>
           <w:spacing w:val="-4"/>
           <w:w w:val="105"/>
-        </w:rPr>
-        <w:t xml:space="preserve"> </w:t>
-      </w:r>
-      <w:r>
-        <w:rPr>
-          <w:w w:val="105"/>
+          <w:sz w:val="16"/>
+          <w:szCs w:val="16"/>
+        </w:rPr>
+        <w:t xml:space="preserve"> </w:t>
+      </w:r>
+      <w:r>
+        <w:rPr>
+          <w:strike/>
+          <w:w w:val="105"/>
+          <w:sz w:val="16"/>
+          <w:szCs w:val="16"/>
         </w:rPr>
         <w:t>ejemplo).</w:t>
       </w:r>
       <w:r>
         <w:rPr>
+          <w:strike/>
           <w:spacing w:val="-4"/>
           <w:w w:val="105"/>
-        </w:rPr>
-        <w:t xml:space="preserve"> </w:t>
-      </w:r>
-      <w:r>
-        <w:rPr>
-          <w:w w:val="105"/>
+          <w:sz w:val="16"/>
+          <w:szCs w:val="16"/>
+        </w:rPr>
+        <w:t xml:space="preserve"> </w:t>
+      </w:r>
+      <w:r>
+        <w:rPr>
+          <w:strike/>
+          <w:w w:val="105"/>
+          <w:sz w:val="16"/>
+          <w:szCs w:val="16"/>
         </w:rPr>
         <w:t>La</w:t>
       </w:r>
       <w:r>
         <w:rPr>
+          <w:strike/>
           <w:spacing w:val="-3"/>
           <w:w w:val="105"/>
-        </w:rPr>
-        <w:t xml:space="preserve"> </w:t>
-      </w:r>
-      <w:r>
-        <w:rPr>
-          <w:w w:val="105"/>
+          <w:sz w:val="16"/>
+          <w:szCs w:val="16"/>
+        </w:rPr>
+        <w:t xml:space="preserve"> </w:t>
+      </w:r>
+      <w:r>
+        <w:rPr>
+          <w:strike/>
+          <w:w w:val="105"/>
+          <w:sz w:val="16"/>
+          <w:szCs w:val="16"/>
         </w:rPr>
         <w:t>primera</w:t>
       </w:r>
       <w:r>
         <w:rPr>
+          <w:strike/>
           <w:spacing w:val="-4"/>
           <w:w w:val="105"/>
-        </w:rPr>
-        <w:t xml:space="preserve"> </w:t>
-      </w:r>
-      <w:r>
-        <w:rPr>
-          <w:w w:val="105"/>
+          <w:sz w:val="16"/>
+          <w:szCs w:val="16"/>
+        </w:rPr>
+        <w:t xml:space="preserve"> </w:t>
+      </w:r>
+      <w:r>
+        <w:rPr>
+          <w:strike/>
+          <w:w w:val="105"/>
+          <w:sz w:val="16"/>
+          <w:szCs w:val="16"/>
         </w:rPr>
         <w:t>línea</w:t>
       </w:r>
       <w:r>
         <w:rPr>
+          <w:strike/>
           <w:spacing w:val="-4"/>
           <w:w w:val="105"/>
-        </w:rPr>
-        <w:t xml:space="preserve"> </w:t>
-      </w:r>
-      <w:r>
-        <w:rPr>
-          <w:w w:val="105"/>
+          <w:sz w:val="16"/>
+          <w:szCs w:val="16"/>
+        </w:rPr>
+        <w:t xml:space="preserve"> </w:t>
+      </w:r>
+      <w:r>
+        <w:rPr>
+          <w:strike/>
+          <w:w w:val="105"/>
+          <w:sz w:val="16"/>
+          <w:szCs w:val="16"/>
         </w:rPr>
         <w:t>contiene</w:t>
       </w:r>
       <w:r>
         <w:rPr>
+          <w:strike/>
           <w:spacing w:val="-3"/>
           <w:w w:val="105"/>
-        </w:rPr>
-        <w:t xml:space="preserve"> </w:t>
-      </w:r>
-      <w:r>
-        <w:rPr>
-          <w:w w:val="105"/>
+          <w:sz w:val="16"/>
+          <w:szCs w:val="16"/>
+        </w:rPr>
+        <w:t xml:space="preserve"> </w:t>
+      </w:r>
+      <w:r>
+        <w:rPr>
+          <w:strike/>
+          <w:w w:val="105"/>
+          <w:sz w:val="16"/>
+          <w:szCs w:val="16"/>
         </w:rPr>
         <w:t>el</w:t>
       </w:r>
       <w:r>
         <w:rPr>
+          <w:strike/>
           <w:spacing w:val="-4"/>
           <w:w w:val="105"/>
-        </w:rPr>
-        <w:t xml:space="preserve"> </w:t>
-      </w:r>
-      <w:r>
-        <w:rPr>
-          <w:w w:val="105"/>
+          <w:sz w:val="16"/>
+          <w:szCs w:val="16"/>
+        </w:rPr>
+        <w:t xml:space="preserve"> </w:t>
+      </w:r>
+      <w:r>
+        <w:rPr>
+          <w:strike/>
+          <w:w w:val="105"/>
+          <w:sz w:val="16"/>
+          <w:szCs w:val="16"/>
         </w:rPr>
         <w:t>número</w:t>
       </w:r>
       <w:r>
         <w:rPr>
+          <w:strike/>
           <w:spacing w:val="-4"/>
           <w:w w:val="105"/>
-        </w:rPr>
-        <w:t xml:space="preserve"> </w:t>
-      </w:r>
-      <w:r>
-        <w:rPr>
-          <w:w w:val="105"/>
+          <w:sz w:val="16"/>
+          <w:szCs w:val="16"/>
+        </w:rPr>
+        <w:t xml:space="preserve"> </w:t>
+      </w:r>
+      <w:r>
+        <w:rPr>
+          <w:strike/>
+          <w:w w:val="105"/>
+          <w:sz w:val="16"/>
+          <w:szCs w:val="16"/>
         </w:rPr>
         <w:t>de</w:t>
       </w:r>
       <w:r>
         <w:rPr>
+          <w:strike/>
           <w:spacing w:val="-3"/>
           <w:w w:val="105"/>
-        </w:rPr>
-        <w:t xml:space="preserve"> </w:t>
-      </w:r>
-      <w:r>
-        <w:rPr>
-          <w:w w:val="105"/>
+          <w:sz w:val="16"/>
+          <w:szCs w:val="16"/>
+        </w:rPr>
+        <w:t xml:space="preserve"> </w:t>
+      </w:r>
+      <w:r>
+        <w:rPr>
+          <w:strike/>
+          <w:w w:val="105"/>
+          <w:sz w:val="16"/>
+          <w:szCs w:val="16"/>
         </w:rPr>
         <w:t>filas</w:t>
       </w:r>
       <w:r>
         <w:rPr>
+          <w:strike/>
           <w:spacing w:val="-4"/>
           <w:w w:val="105"/>
-        </w:rPr>
-        <w:t xml:space="preserve"> </w:t>
-      </w:r>
-      <w:r>
-        <w:rPr>
-          <w:w w:val="105"/>
+          <w:sz w:val="16"/>
+          <w:szCs w:val="16"/>
+        </w:rPr>
+        <w:t xml:space="preserve"> </w:t>
+      </w:r>
+      <w:r>
+        <w:rPr>
+          <w:strike/>
+          <w:w w:val="105"/>
+          <w:sz w:val="16"/>
+          <w:szCs w:val="16"/>
         </w:rPr>
         <w:t>y</w:t>
       </w:r>
       <w:r>
         <w:rPr>
+          <w:strike/>
           <w:spacing w:val="-4"/>
           <w:w w:val="105"/>
-        </w:rPr>
-        <w:t xml:space="preserve"> </w:t>
-      </w:r>
-      <w:r>
-        <w:rPr>
-          <w:w w:val="105"/>
+          <w:sz w:val="16"/>
+          <w:szCs w:val="16"/>
+        </w:rPr>
+        <w:t xml:space="preserve"> </w:t>
+      </w:r>
+      <w:r>
+        <w:rPr>
+          <w:strike/>
+          <w:w w:val="105"/>
+          <w:sz w:val="16"/>
+          <w:szCs w:val="16"/>
         </w:rPr>
         <w:t>columnas</w:t>
       </w:r>
       <w:r>
         <w:rPr>
+          <w:strike/>
           <w:spacing w:val="-60"/>
           <w:w w:val="105"/>
-        </w:rPr>
-        <w:t xml:space="preserve"> </w:t>
-      </w:r>
-      <w:r>
-        <w:rPr>
-          <w:w w:val="105"/>
+          <w:sz w:val="16"/>
+          <w:szCs w:val="16"/>
+        </w:rPr>
+        <w:t xml:space="preserve"> </w:t>
+      </w:r>
+      <w:r>
+        <w:rPr>
+          <w:strike/>
+          <w:w w:val="105"/>
+          <w:sz w:val="16"/>
+          <w:szCs w:val="16"/>
         </w:rPr>
         <w:t>del tablero. Cada una de las siguientes líneas contiene una fila del tablero codificada con</w:t>
       </w:r>
       <w:r>
         <w:rPr>
+          <w:strike/>
           <w:spacing w:val="1"/>
           <w:w w:val="105"/>
-        </w:rPr>
-        <w:t xml:space="preserve"> </w:t>
-      </w:r>
-      <w:r>
-        <w:rPr>
-          <w:w w:val="105"/>
+          <w:sz w:val="16"/>
+          <w:szCs w:val="16"/>
+        </w:rPr>
+        <w:t xml:space="preserve"> </w:t>
+      </w:r>
+      <w:r>
+        <w:rPr>
+          <w:strike/>
+          <w:w w:val="105"/>
+          <w:sz w:val="16"/>
+          <w:szCs w:val="16"/>
         </w:rPr>
         <w:t>enteros con el mismo significado explicado el principio. La última línea contiene la lista</w:t>
       </w:r>
       <w:r>
         <w:rPr>
+          <w:strike/>
           <w:spacing w:val="1"/>
           <w:w w:val="105"/>
-        </w:rPr>
-        <w:t xml:space="preserve"> </w:t>
-      </w:r>
-      <w:r>
-        <w:rPr>
-          <w:w w:val="105"/>
+          <w:sz w:val="16"/>
+          <w:szCs w:val="16"/>
+        </w:rPr>
+        <w:t xml:space="preserve"> </w:t>
+      </w:r>
+      <w:r>
+        <w:rPr>
+          <w:strike/>
+          <w:w w:val="105"/>
+          <w:sz w:val="16"/>
+          <w:szCs w:val="16"/>
         </w:rPr>
         <w:t>de</w:t>
       </w:r>
       <w:r>
         <w:rPr>
+          <w:strike/>
           <w:spacing w:val="13"/>
           <w:w w:val="105"/>
-        </w:rPr>
-        <w:t xml:space="preserve"> </w:t>
-      </w:r>
-      <w:r>
-        <w:rPr>
-          <w:w w:val="105"/>
+          <w:sz w:val="16"/>
+          <w:szCs w:val="16"/>
+        </w:rPr>
+        <w:t xml:space="preserve"> </w:t>
+      </w:r>
+      <w:r>
+        <w:rPr>
+          <w:strike/>
+          <w:w w:val="105"/>
+          <w:sz w:val="16"/>
+          <w:szCs w:val="16"/>
         </w:rPr>
         <w:t>números</w:t>
       </w:r>
       <w:r>
         <w:rPr>
+          <w:strike/>
           <w:spacing w:val="14"/>
           <w:w w:val="105"/>
-        </w:rPr>
-        <w:t xml:space="preserve"> </w:t>
-      </w:r>
-      <w:r>
-        <w:rPr>
-          <w:w w:val="105"/>
+          <w:sz w:val="16"/>
+          <w:szCs w:val="16"/>
+        </w:rPr>
+        <w:t xml:space="preserve"> </w:t>
+      </w:r>
+      <w:r>
+        <w:rPr>
+          <w:strike/>
+          <w:w w:val="105"/>
+          <w:sz w:val="16"/>
+          <w:szCs w:val="16"/>
         </w:rPr>
         <w:t>pendientes.</w:t>
       </w:r>
@@ -9656,114 +10464,170 @@
         <w:pStyle w:val="Textoindependiente"/>
         <w:spacing w:before="100" w:line="252" w:lineRule="auto"/>
         <w:ind w:right="108"/>
+        <w:rPr>
+          <w:strike/>
+          <w:sz w:val="16"/>
+          <w:szCs w:val="16"/>
+        </w:rPr>
       </w:pPr>
       <w:r>
         <w:rPr>
-          <w:w w:val="105"/>
+          <w:strike/>
+          <w:w w:val="105"/>
+          <w:sz w:val="16"/>
+          <w:szCs w:val="16"/>
         </w:rPr>
         <w:t>Para facilitar el procesamiento, cada línea puede descomponerse directamente en subca-</w:t>
       </w:r>
       <w:r>
         <w:rPr>
+          <w:strike/>
           <w:spacing w:val="1"/>
           <w:w w:val="105"/>
-        </w:rPr>
-        <w:t xml:space="preserve"> </w:t>
-      </w:r>
-      <w:r>
-        <w:rPr>
-          <w:w w:val="105"/>
+          <w:sz w:val="16"/>
+          <w:szCs w:val="16"/>
+        </w:rPr>
+        <w:t xml:space="preserve"> </w:t>
+      </w:r>
+      <w:r>
+        <w:rPr>
+          <w:strike/>
+          <w:w w:val="105"/>
+          <w:sz w:val="16"/>
+          <w:szCs w:val="16"/>
         </w:rPr>
         <w:t>denas</w:t>
       </w:r>
       <w:r>
         <w:rPr>
+          <w:strike/>
           <w:spacing w:val="12"/>
           <w:w w:val="105"/>
-        </w:rPr>
-        <w:t xml:space="preserve"> </w:t>
-      </w:r>
-      <w:r>
-        <w:rPr>
-          <w:w w:val="105"/>
+          <w:sz w:val="16"/>
+          <w:szCs w:val="16"/>
+        </w:rPr>
+        <w:t xml:space="preserve"> </w:t>
+      </w:r>
+      <w:r>
+        <w:rPr>
+          <w:strike/>
+          <w:w w:val="105"/>
+          <w:sz w:val="16"/>
+          <w:szCs w:val="16"/>
         </w:rPr>
         <w:t>utilizando</w:t>
       </w:r>
       <w:r>
         <w:rPr>
+          <w:strike/>
           <w:spacing w:val="14"/>
           <w:w w:val="105"/>
-        </w:rPr>
-        <w:t xml:space="preserve"> </w:t>
-      </w:r>
-      <w:r>
-        <w:rPr>
-          <w:w w:val="105"/>
+          <w:sz w:val="16"/>
+          <w:szCs w:val="16"/>
+        </w:rPr>
+        <w:t xml:space="preserve"> </w:t>
+      </w:r>
+      <w:r>
+        <w:rPr>
+          <w:strike/>
+          <w:w w:val="105"/>
+          <w:sz w:val="16"/>
+          <w:szCs w:val="16"/>
         </w:rPr>
         <w:t>el</w:t>
       </w:r>
       <w:r>
         <w:rPr>
+          <w:strike/>
           <w:spacing w:val="14"/>
           <w:w w:val="105"/>
-        </w:rPr>
-        <w:t xml:space="preserve"> </w:t>
-      </w:r>
-      <w:r>
-        <w:rPr>
-          <w:w w:val="105"/>
+          <w:sz w:val="16"/>
+          <w:szCs w:val="16"/>
+        </w:rPr>
+        <w:t xml:space="preserve"> </w:t>
+      </w:r>
+      <w:r>
+        <w:rPr>
+          <w:strike/>
+          <w:w w:val="105"/>
+          <w:sz w:val="16"/>
+          <w:szCs w:val="16"/>
         </w:rPr>
         <w:t>espacio</w:t>
       </w:r>
       <w:r>
         <w:rPr>
+          <w:strike/>
           <w:spacing w:val="14"/>
           <w:w w:val="105"/>
-        </w:rPr>
-        <w:t xml:space="preserve"> </w:t>
-      </w:r>
-      <w:r>
-        <w:rPr>
-          <w:w w:val="105"/>
+          <w:sz w:val="16"/>
+          <w:szCs w:val="16"/>
+        </w:rPr>
+        <w:t xml:space="preserve"> </w:t>
+      </w:r>
+      <w:r>
+        <w:rPr>
+          <w:strike/>
+          <w:w w:val="105"/>
+          <w:sz w:val="16"/>
+          <w:szCs w:val="16"/>
         </w:rPr>
         <w:t>en</w:t>
       </w:r>
       <w:r>
         <w:rPr>
+          <w:strike/>
           <w:spacing w:val="13"/>
           <w:w w:val="105"/>
-        </w:rPr>
-        <w:t xml:space="preserve"> </w:t>
-      </w:r>
-      <w:r>
-        <w:rPr>
-          <w:w w:val="105"/>
+          <w:sz w:val="16"/>
+          <w:szCs w:val="16"/>
+        </w:rPr>
+        <w:t xml:space="preserve"> </w:t>
+      </w:r>
+      <w:r>
+        <w:rPr>
+          <w:strike/>
+          <w:w w:val="105"/>
+          <w:sz w:val="16"/>
+          <w:szCs w:val="16"/>
         </w:rPr>
         <w:t>blanco</w:t>
       </w:r>
       <w:r>
         <w:rPr>
+          <w:strike/>
           <w:spacing w:val="13"/>
           <w:w w:val="105"/>
-        </w:rPr>
-        <w:t xml:space="preserve"> </w:t>
-      </w:r>
-      <w:r>
-        <w:rPr>
-          <w:w w:val="105"/>
+          <w:sz w:val="16"/>
+          <w:szCs w:val="16"/>
+        </w:rPr>
+        <w:t xml:space="preserve"> </w:t>
+      </w:r>
+      <w:r>
+        <w:rPr>
+          <w:strike/>
+          <w:w w:val="105"/>
+          <w:sz w:val="16"/>
+          <w:szCs w:val="16"/>
         </w:rPr>
         <w:t>como</w:t>
       </w:r>
       <w:r>
         <w:rPr>
+          <w:strike/>
           <w:spacing w:val="14"/>
           <w:w w:val="105"/>
-        </w:rPr>
-        <w:t xml:space="preserve"> </w:t>
-      </w:r>
-      <w:r>
-        <w:rPr>
-          <w:w w:val="105"/>
+          <w:sz w:val="16"/>
+          <w:szCs w:val="16"/>
+        </w:rPr>
+        <w:t xml:space="preserve"> </w:t>
+      </w:r>
+      <w:r>
+        <w:rPr>
+          <w:strike/>
+          <w:w w:val="105"/>
+          <w:sz w:val="16"/>
+          <w:szCs w:val="16"/>
         </w:rPr>
         <w:t>separador:</w:t>
       </w:r>
@@ -9775,88 +10639,112 @@
         <w:jc w:val="both"/>
         <w:rPr>
           <w:rFonts w:ascii="SimSun" w:hAnsi="SimSun"/>
-          <w:sz w:val="20"/>
+          <w:strike/>
+          <w:sz w:val="16"/>
+          <w:szCs w:val="16"/>
         </w:rPr>
       </w:pPr>
       <w:r>
         <w:rPr>
           <w:rFonts w:ascii="SimSun" w:hAnsi="SimSun"/>
-          <w:sz w:val="20"/>
+          <w:strike/>
+          <w:sz w:val="16"/>
+          <w:szCs w:val="16"/>
         </w:rPr>
         <w:t>string</w:t>
       </w:r>
       <w:r>
         <w:rPr>
           <w:rFonts w:ascii="SimSun" w:hAnsi="SimSun"/>
+          <w:strike/>
           <w:spacing w:val="33"/>
-          <w:sz w:val="20"/>
-        </w:rPr>
-        <w:t xml:space="preserve"> </w:t>
-      </w:r>
-      <w:r>
-        <w:rPr>
-          <w:rFonts w:ascii="SimSun" w:hAnsi="SimSun"/>
-          <w:sz w:val="20"/>
+          <w:sz w:val="16"/>
+          <w:szCs w:val="16"/>
+        </w:rPr>
+        <w:t xml:space="preserve"> </w:t>
+      </w:r>
+      <w:r>
+        <w:rPr>
+          <w:rFonts w:ascii="SimSun" w:hAnsi="SimSun"/>
+          <w:strike/>
+          <w:sz w:val="16"/>
+          <w:szCs w:val="16"/>
         </w:rPr>
         <w:t>[]</w:t>
       </w:r>
       <w:r>
         <w:rPr>
           <w:rFonts w:ascii="SimSun" w:hAnsi="SimSun"/>
+          <w:strike/>
           <w:spacing w:val="34"/>
-          <w:sz w:val="20"/>
-        </w:rPr>
-        <w:t xml:space="preserve"> </w:t>
-      </w:r>
-      <w:r>
-        <w:rPr>
-          <w:rFonts w:ascii="SimSun" w:hAnsi="SimSun"/>
-          <w:sz w:val="20"/>
+          <w:sz w:val="16"/>
+          <w:szCs w:val="16"/>
+        </w:rPr>
+        <w:t xml:space="preserve"> </w:t>
+      </w:r>
+      <w:r>
+        <w:rPr>
+          <w:rFonts w:ascii="SimSun" w:hAnsi="SimSun"/>
+          <w:strike/>
+          <w:sz w:val="16"/>
+          <w:szCs w:val="16"/>
         </w:rPr>
         <w:t>digs</w:t>
       </w:r>
       <w:r>
         <w:rPr>
           <w:rFonts w:ascii="SimSun" w:hAnsi="SimSun"/>
+          <w:strike/>
           <w:spacing w:val="34"/>
-          <w:sz w:val="20"/>
-        </w:rPr>
-        <w:t xml:space="preserve"> </w:t>
-      </w:r>
-      <w:r>
-        <w:rPr>
-          <w:rFonts w:ascii="SimSun" w:hAnsi="SimSun"/>
-          <w:sz w:val="20"/>
+          <w:sz w:val="16"/>
+          <w:szCs w:val="16"/>
+        </w:rPr>
+        <w:t xml:space="preserve"> </w:t>
+      </w:r>
+      <w:r>
+        <w:rPr>
+          <w:rFonts w:ascii="SimSun" w:hAnsi="SimSun"/>
+          <w:strike/>
+          <w:sz w:val="16"/>
+          <w:szCs w:val="16"/>
         </w:rPr>
         <w:t>=</w:t>
       </w:r>
       <w:r>
         <w:rPr>
           <w:rFonts w:ascii="SimSun" w:hAnsi="SimSun"/>
+          <w:strike/>
           <w:spacing w:val="34"/>
-          <w:sz w:val="20"/>
-        </w:rPr>
-        <w:t xml:space="preserve"> </w:t>
-      </w:r>
-      <w:r>
-        <w:rPr>
-          <w:rFonts w:ascii="SimSun" w:hAnsi="SimSun"/>
-          <w:sz w:val="20"/>
+          <w:sz w:val="16"/>
+          <w:szCs w:val="16"/>
+        </w:rPr>
+        <w:t xml:space="preserve"> </w:t>
+      </w:r>
+      <w:r>
+        <w:rPr>
+          <w:rFonts w:ascii="SimSun" w:hAnsi="SimSun"/>
+          <w:strike/>
+          <w:sz w:val="16"/>
+          <w:szCs w:val="16"/>
         </w:rPr>
         <w:t>f.ReadLine().Trim().Split(”</w:t>
       </w:r>
       <w:r>
         <w:rPr>
           <w:rFonts w:ascii="SimSun" w:hAnsi="SimSun"/>
+          <w:strike/>
           <w:spacing w:val="34"/>
-          <w:sz w:val="20"/>
-        </w:rPr>
-        <w:t xml:space="preserve"> </w:t>
-      </w:r>
-      <w:r>
-        <w:rPr>
-          <w:rFonts w:ascii="SimSun" w:hAnsi="SimSun"/>
-          <w:sz w:val="20"/>
+          <w:sz w:val="16"/>
+          <w:szCs w:val="16"/>
+        </w:rPr>
+        <w:t xml:space="preserve"> </w:t>
+      </w:r>
+      <w:r>
+        <w:rPr>
+          <w:rFonts w:ascii="SimSun" w:hAnsi="SimSun"/>
+          <w:strike/>
+          <w:sz w:val="16"/>
+          <w:szCs w:val="16"/>
         </w:rPr>
         <w:t>”,StringSplitOptions.RemoveEmptyEntries)</w:t>
       </w:r>
@@ -9865,179 +10753,265 @@
       <w:pPr>
         <w:pStyle w:val="Textoindependiente"/>
         <w:spacing w:before="101" w:line="274" w:lineRule="exact"/>
+        <w:rPr>
+          <w:strike/>
+          <w:sz w:val="16"/>
+          <w:szCs w:val="16"/>
+        </w:rPr>
       </w:pPr>
       <w:r>
         <w:rPr>
-          <w:w w:val="105"/>
+          <w:strike/>
+          <w:w w:val="105"/>
+          <w:sz w:val="16"/>
+          <w:szCs w:val="16"/>
         </w:rPr>
         <w:t>Por</w:t>
       </w:r>
       <w:r>
         <w:rPr>
+          <w:strike/>
           <w:spacing w:val="11"/>
           <w:w w:val="105"/>
-        </w:rPr>
-        <w:t xml:space="preserve"> </w:t>
-      </w:r>
-      <w:r>
-        <w:rPr>
-          <w:w w:val="105"/>
+          <w:sz w:val="16"/>
+          <w:szCs w:val="16"/>
+        </w:rPr>
+        <w:t xml:space="preserve"> </w:t>
+      </w:r>
+      <w:r>
+        <w:rPr>
+          <w:strike/>
+          <w:w w:val="105"/>
+          <w:sz w:val="16"/>
+          <w:szCs w:val="16"/>
         </w:rPr>
         <w:t>ejemplo,</w:t>
       </w:r>
       <w:r>
         <w:rPr>
+          <w:strike/>
           <w:spacing w:val="12"/>
           <w:w w:val="105"/>
-        </w:rPr>
-        <w:t xml:space="preserve"> </w:t>
-      </w:r>
-      <w:r>
-        <w:rPr>
-          <w:w w:val="105"/>
+          <w:sz w:val="16"/>
+          <w:szCs w:val="16"/>
+        </w:rPr>
+        <w:t xml:space="preserve"> </w:t>
+      </w:r>
+      <w:r>
+        <w:rPr>
+          <w:strike/>
+          <w:w w:val="105"/>
+          <w:sz w:val="16"/>
+          <w:szCs w:val="16"/>
         </w:rPr>
         <w:t>para</w:t>
       </w:r>
       <w:r>
         <w:rPr>
+          <w:strike/>
           <w:spacing w:val="11"/>
           <w:w w:val="105"/>
-        </w:rPr>
-        <w:t xml:space="preserve"> </w:t>
-      </w:r>
-      <w:r>
-        <w:rPr>
-          <w:w w:val="105"/>
+          <w:sz w:val="16"/>
+          <w:szCs w:val="16"/>
+        </w:rPr>
+        <w:t xml:space="preserve"> </w:t>
+      </w:r>
+      <w:r>
+        <w:rPr>
+          <w:strike/>
+          <w:w w:val="105"/>
+          <w:sz w:val="16"/>
+          <w:szCs w:val="16"/>
         </w:rPr>
         <w:t>la</w:t>
       </w:r>
       <w:r>
         <w:rPr>
+          <w:strike/>
           <w:spacing w:val="12"/>
           <w:w w:val="105"/>
-        </w:rPr>
-        <w:t xml:space="preserve"> </w:t>
-      </w:r>
-      <w:r>
-        <w:rPr>
-          <w:w w:val="105"/>
+          <w:sz w:val="16"/>
+          <w:szCs w:val="16"/>
+        </w:rPr>
+        <w:t xml:space="preserve"> </w:t>
+      </w:r>
+      <w:r>
+        <w:rPr>
+          <w:strike/>
+          <w:w w:val="105"/>
+          <w:sz w:val="16"/>
+          <w:szCs w:val="16"/>
         </w:rPr>
         <w:t>segunda</w:t>
       </w:r>
       <w:r>
         <w:rPr>
+          <w:strike/>
           <w:spacing w:val="12"/>
           <w:w w:val="105"/>
-        </w:rPr>
-        <w:t xml:space="preserve"> </w:t>
-      </w:r>
-      <w:r>
-        <w:rPr>
-          <w:w w:val="105"/>
+          <w:sz w:val="16"/>
+          <w:szCs w:val="16"/>
+        </w:rPr>
+        <w:t xml:space="preserve"> </w:t>
+      </w:r>
+      <w:r>
+        <w:rPr>
+          <w:strike/>
+          <w:w w:val="105"/>
+          <w:sz w:val="16"/>
+          <w:szCs w:val="16"/>
         </w:rPr>
         <w:t>línea</w:t>
       </w:r>
       <w:r>
         <w:rPr>
+          <w:strike/>
           <w:spacing w:val="11"/>
           <w:w w:val="105"/>
-        </w:rPr>
-        <w:t xml:space="preserve"> </w:t>
-      </w:r>
-      <w:r>
-        <w:rPr>
-          <w:w w:val="105"/>
+          <w:sz w:val="16"/>
+          <w:szCs w:val="16"/>
+        </w:rPr>
+        <w:t xml:space="preserve"> </w:t>
+      </w:r>
+      <w:r>
+        <w:rPr>
+          <w:strike/>
+          <w:w w:val="105"/>
+          <w:sz w:val="16"/>
+          <w:szCs w:val="16"/>
         </w:rPr>
         <w:t>del</w:t>
       </w:r>
       <w:r>
         <w:rPr>
+          <w:strike/>
           <w:spacing w:val="12"/>
           <w:w w:val="105"/>
-        </w:rPr>
-        <w:t xml:space="preserve"> </w:t>
-      </w:r>
-      <w:r>
-        <w:rPr>
-          <w:w w:val="105"/>
+          <w:sz w:val="16"/>
+          <w:szCs w:val="16"/>
+        </w:rPr>
+        <w:t xml:space="preserve"> </w:t>
+      </w:r>
+      <w:r>
+        <w:rPr>
+          <w:strike/>
+          <w:w w:val="105"/>
+          <w:sz w:val="16"/>
+          <w:szCs w:val="16"/>
         </w:rPr>
         <w:t>archivo</w:t>
       </w:r>
       <w:r>
         <w:rPr>
+          <w:strike/>
           <w:spacing w:val="12"/>
           <w:w w:val="105"/>
-        </w:rPr>
-        <w:t xml:space="preserve"> </w:t>
-      </w:r>
-      <w:r>
-        <w:rPr>
-          <w:w w:val="105"/>
+          <w:sz w:val="16"/>
+          <w:szCs w:val="16"/>
+        </w:rPr>
+        <w:t xml:space="preserve"> </w:t>
+      </w:r>
+      <w:r>
+        <w:rPr>
+          <w:strike/>
+          <w:w w:val="105"/>
+          <w:sz w:val="16"/>
+          <w:szCs w:val="16"/>
         </w:rPr>
         <w:t>de</w:t>
       </w:r>
       <w:r>
         <w:rPr>
+          <w:strike/>
           <w:spacing w:val="11"/>
           <w:w w:val="105"/>
-        </w:rPr>
-        <w:t xml:space="preserve"> </w:t>
-      </w:r>
-      <w:r>
-        <w:rPr>
-          <w:w w:val="105"/>
+          <w:sz w:val="16"/>
+          <w:szCs w:val="16"/>
+        </w:rPr>
+        <w:t xml:space="preserve"> </w:t>
+      </w:r>
+      <w:r>
+        <w:rPr>
+          <w:strike/>
+          <w:w w:val="105"/>
+          <w:sz w:val="16"/>
+          <w:szCs w:val="16"/>
         </w:rPr>
         <w:t>ejemplo,</w:t>
       </w:r>
       <w:r>
         <w:rPr>
+          <w:strike/>
           <w:spacing w:val="12"/>
           <w:w w:val="105"/>
-        </w:rPr>
-        <w:t xml:space="preserve"> </w:t>
-      </w:r>
-      <w:r>
-        <w:rPr>
-          <w:w w:val="105"/>
+          <w:sz w:val="16"/>
+          <w:szCs w:val="16"/>
+        </w:rPr>
+        <w:t xml:space="preserve"> </w:t>
+      </w:r>
+      <w:r>
+        <w:rPr>
+          <w:strike/>
+          <w:w w:val="105"/>
+          <w:sz w:val="16"/>
+          <w:szCs w:val="16"/>
         </w:rPr>
         <w:t>esta</w:t>
       </w:r>
       <w:r>
         <w:rPr>
+          <w:strike/>
           <w:spacing w:val="12"/>
           <w:w w:val="105"/>
-        </w:rPr>
-        <w:t xml:space="preserve"> </w:t>
-      </w:r>
-      <w:r>
-        <w:rPr>
-          <w:w w:val="105"/>
+          <w:sz w:val="16"/>
+          <w:szCs w:val="16"/>
+        </w:rPr>
+        <w:t xml:space="preserve"> </w:t>
+      </w:r>
+      <w:r>
+        <w:rPr>
+          <w:strike/>
+          <w:w w:val="105"/>
+          <w:sz w:val="16"/>
+          <w:szCs w:val="16"/>
         </w:rPr>
         <w:t>instrucción</w:t>
       </w:r>
       <w:r>
         <w:rPr>
+          <w:strike/>
           <w:spacing w:val="11"/>
           <w:w w:val="105"/>
-        </w:rPr>
-        <w:t xml:space="preserve"> </w:t>
-      </w:r>
-      <w:r>
-        <w:rPr>
-          <w:w w:val="105"/>
+          <w:sz w:val="16"/>
+          <w:szCs w:val="16"/>
+        </w:rPr>
+        <w:t xml:space="preserve"> </w:t>
+      </w:r>
+      <w:r>
+        <w:rPr>
+          <w:strike/>
+          <w:w w:val="105"/>
+          <w:sz w:val="16"/>
+          <w:szCs w:val="16"/>
         </w:rPr>
         <w:t>devolverá</w:t>
       </w:r>
       <w:r>
         <w:rPr>
+          <w:strike/>
           <w:spacing w:val="12"/>
           <w:w w:val="105"/>
-        </w:rPr>
-        <w:t xml:space="preserve"> </w:t>
-      </w:r>
-      <w:r>
-        <w:rPr>
-          <w:w w:val="105"/>
+          <w:sz w:val="16"/>
+          <w:szCs w:val="16"/>
+        </w:rPr>
+        <w:t xml:space="preserve"> </w:t>
+      </w:r>
+      <w:r>
+        <w:rPr>
+          <w:strike/>
+          <w:w w:val="105"/>
+          <w:sz w:val="16"/>
+          <w:szCs w:val="16"/>
         </w:rPr>
         <w:t>en</w:t>
       </w:r>
@@ -10046,103 +11020,153 @@
       <w:pPr>
         <w:pStyle w:val="Textoindependiente"/>
         <w:spacing w:line="306" w:lineRule="exact"/>
+        <w:rPr>
+          <w:strike/>
+          <w:sz w:val="16"/>
+          <w:szCs w:val="16"/>
+        </w:rPr>
       </w:pPr>
       <w:r>
         <w:rPr>
           <w:rFonts w:ascii="SimSun"/>
+          <w:strike/>
           <w:w w:val="95"/>
+          <w:sz w:val="16"/>
+          <w:szCs w:val="16"/>
         </w:rPr>
         <w:t>digs</w:t>
       </w:r>
       <w:r>
         <w:rPr>
           <w:rFonts w:ascii="SimSun"/>
+          <w:strike/>
           <w:spacing w:val="-25"/>
           <w:w w:val="95"/>
-        </w:rPr>
-        <w:t xml:space="preserve"> </w:t>
-      </w:r>
-      <w:r>
-        <w:rPr>
+          <w:sz w:val="16"/>
+          <w:szCs w:val="16"/>
+        </w:rPr>
+        <w:t xml:space="preserve"> </w:t>
+      </w:r>
+      <w:r>
+        <w:rPr>
+          <w:strike/>
           <w:w w:val="95"/>
+          <w:sz w:val="16"/>
+          <w:szCs w:val="16"/>
         </w:rPr>
         <w:t>los</w:t>
       </w:r>
       <w:r>
         <w:rPr>
+          <w:strike/>
           <w:spacing w:val="33"/>
           <w:w w:val="95"/>
-        </w:rPr>
-        <w:t xml:space="preserve"> </w:t>
-      </w:r>
-      <w:r>
-        <w:rPr>
+          <w:sz w:val="16"/>
+          <w:szCs w:val="16"/>
+        </w:rPr>
+        <w:t xml:space="preserve"> </w:t>
+      </w:r>
+      <w:r>
+        <w:rPr>
+          <w:strike/>
           <w:w w:val="95"/>
+          <w:sz w:val="16"/>
+          <w:szCs w:val="16"/>
         </w:rPr>
         <w:t>strings</w:t>
       </w:r>
       <w:r>
         <w:rPr>
+          <w:strike/>
           <w:spacing w:val="34"/>
           <w:w w:val="95"/>
-        </w:rPr>
-        <w:t xml:space="preserve"> </w:t>
-      </w:r>
-      <w:r>
-        <w:rPr>
+          <w:sz w:val="16"/>
+          <w:szCs w:val="16"/>
+        </w:rPr>
+        <w:t xml:space="preserve"> </w:t>
+      </w:r>
+      <w:r>
+        <w:rPr>
+          <w:strike/>
           <w:w w:val="95"/>
+          <w:sz w:val="16"/>
+          <w:szCs w:val="16"/>
         </w:rPr>
         <w:t>"0",</w:t>
       </w:r>
       <w:r>
         <w:rPr>
+          <w:strike/>
           <w:spacing w:val="33"/>
           <w:w w:val="95"/>
-        </w:rPr>
-        <w:t xml:space="preserve"> </w:t>
-      </w:r>
-      <w:r>
-        <w:rPr>
+          <w:sz w:val="16"/>
+          <w:szCs w:val="16"/>
+        </w:rPr>
+        <w:t xml:space="preserve"> </w:t>
+      </w:r>
+      <w:r>
+        <w:rPr>
+          <w:strike/>
           <w:w w:val="95"/>
+          <w:sz w:val="16"/>
+          <w:szCs w:val="16"/>
         </w:rPr>
         <w:t>1",</w:t>
       </w:r>
       <w:r>
         <w:rPr>
+          <w:strike/>
           <w:spacing w:val="34"/>
           <w:w w:val="95"/>
-        </w:rPr>
-        <w:t xml:space="preserve"> </w:t>
-      </w:r>
-      <w:r>
-        <w:rPr>
+          <w:sz w:val="16"/>
+          <w:szCs w:val="16"/>
+        </w:rPr>
+        <w:t xml:space="preserve"> </w:t>
+      </w:r>
+      <w:r>
+        <w:rPr>
+          <w:strike/>
           <w:w w:val="95"/>
+          <w:sz w:val="16"/>
+          <w:szCs w:val="16"/>
         </w:rPr>
         <w:t>"0",</w:t>
       </w:r>
       <w:r>
         <w:rPr>
+          <w:strike/>
           <w:spacing w:val="34"/>
           <w:w w:val="95"/>
-        </w:rPr>
-        <w:t xml:space="preserve"> </w:t>
-      </w:r>
-      <w:r>
-        <w:rPr>
+          <w:sz w:val="16"/>
+          <w:szCs w:val="16"/>
+        </w:rPr>
+        <w:t xml:space="preserve"> </w:t>
+      </w:r>
+      <w:r>
+        <w:rPr>
+          <w:strike/>
           <w:w w:val="95"/>
+          <w:sz w:val="16"/>
+          <w:szCs w:val="16"/>
         </w:rPr>
         <w:t>1",</w:t>
       </w:r>
       <w:r>
         <w:rPr>
+          <w:strike/>
           <w:spacing w:val="33"/>
           <w:w w:val="95"/>
-        </w:rPr>
-        <w:t xml:space="preserve"> </w:t>
-      </w:r>
-      <w:r>
-        <w:rPr>
+          <w:sz w:val="16"/>
+          <w:szCs w:val="16"/>
+        </w:rPr>
+        <w:t xml:space="preserve"> </w:t>
+      </w:r>
+      <w:r>
+        <w:rPr>
+          <w:strike/>
           <w:w w:val="95"/>
+          <w:sz w:val="16"/>
+          <w:szCs w:val="16"/>
         </w:rPr>
         <w:t>"5".</w:t>
       </w:r>
@@ -10152,8 +11176,16 @@
         <w:pStyle w:val="Textoindependiente"/>
         <w:spacing w:before="158" w:line="237" w:lineRule="auto"/>
         <w:ind w:right="107"/>
+        <w:rPr>
+          <w:strike/>
+          <w:sz w:val="16"/>
+        </w:rPr>
       </w:pPr>
       <w:r>
+        <w:rPr>
+          <w:strike/>
+          <w:sz w:val="16"/>
+        </w:rPr>
         <w:pict>
           <v:rect id="_x0000_s1027" style="position:absolute;left:0;text-align:left;margin-left:76.35pt;margin-top:15.75pt;width:3.6pt;height:3.6pt;z-index:15740928;mso-position-horizontal-relative:page" fillcolor="black" stroked="f">
             <w10:wrap anchorx="page"/>
@@ -10164,7 +11196,9 @@
         <w:rPr>
           <w:rFonts w:ascii="Palatino Linotype" w:hAnsi="Palatino Linotype"/>
           <w:b/>
-          <w:w w:val="105"/>
+          <w:strike/>
+          <w:w w:val="105"/>
+          <w:sz w:val="16"/>
         </w:rPr>
         <w:t>[1</w:t>
       </w:r>
@@ -10172,8 +11206,10 @@
         <w:rPr>
           <w:rFonts w:ascii="Palatino Linotype" w:hAnsi="Palatino Linotype"/>
           <w:b/>
+          <w:strike/>
           <w:spacing w:val="-8"/>
           <w:w w:val="105"/>
+          <w:sz w:val="16"/>
         </w:rPr>
         <w:t xml:space="preserve"> </w:t>
       </w:r>
@@ -10181,7 +11217,9 @@
         <w:rPr>
           <w:rFonts w:ascii="Palatino Linotype" w:hAnsi="Palatino Linotype"/>
           <w:b/>
-          <w:w w:val="105"/>
+          <w:strike/>
+          <w:w w:val="105"/>
+          <w:sz w:val="16"/>
         </w:rPr>
         <w:t>pt]</w:t>
       </w:r>
@@ -10189,265 +11227,355 @@
         <w:rPr>
           <w:rFonts w:ascii="Palatino Linotype" w:hAnsi="Palatino Linotype"/>
           <w:b/>
+          <w:strike/>
           <w:spacing w:val="-15"/>
           <w:w w:val="105"/>
-        </w:rPr>
-        <w:t xml:space="preserve"> </w:t>
-      </w:r>
-      <w:r>
-        <w:rPr>
-          <w:rFonts w:ascii="SimSun" w:hAnsi="SimSun"/>
-          <w:w w:val="105"/>
+          <w:sz w:val="16"/>
+        </w:rPr>
+        <w:t xml:space="preserve"> </w:t>
+      </w:r>
+      <w:r>
+        <w:rPr>
+          <w:rFonts w:ascii="SimSun" w:hAnsi="SimSun"/>
+          <w:strike/>
+          <w:w w:val="105"/>
+          <w:sz w:val="16"/>
         </w:rPr>
         <w:t>void</w:t>
       </w:r>
       <w:r>
         <w:rPr>
           <w:rFonts w:ascii="SimSun" w:hAnsi="SimSun"/>
+          <w:strike/>
           <w:spacing w:val="-19"/>
           <w:w w:val="105"/>
-        </w:rPr>
-        <w:t xml:space="preserve"> </w:t>
-      </w:r>
-      <w:r>
-        <w:rPr>
-          <w:rFonts w:ascii="SimSun" w:hAnsi="SimSun"/>
-          <w:w w:val="105"/>
+          <w:sz w:val="16"/>
+        </w:rPr>
+        <w:t xml:space="preserve"> </w:t>
+      </w:r>
+      <w:r>
+        <w:rPr>
+          <w:rFonts w:ascii="SimSun" w:hAnsi="SimSun"/>
+          <w:strike/>
+          <w:w w:val="105"/>
+          <w:sz w:val="16"/>
         </w:rPr>
         <w:t>Main()</w:t>
       </w:r>
       <w:r>
         <w:rPr>
-          <w:w w:val="105"/>
+          <w:strike/>
+          <w:w w:val="105"/>
+          <w:sz w:val="16"/>
         </w:rPr>
         <w:t>:</w:t>
       </w:r>
       <w:r>
         <w:rPr>
+          <w:strike/>
           <w:spacing w:val="-15"/>
           <w:w w:val="105"/>
-        </w:rPr>
-        <w:t xml:space="preserve"> </w:t>
-      </w:r>
-      <w:r>
-        <w:rPr>
-          <w:w w:val="105"/>
+          <w:sz w:val="16"/>
+        </w:rPr>
+        <w:t xml:space="preserve"> </w:t>
+      </w:r>
+      <w:r>
+        <w:rPr>
+          <w:strike/>
+          <w:w w:val="105"/>
+          <w:sz w:val="16"/>
         </w:rPr>
         <w:t>inicializa</w:t>
       </w:r>
       <w:r>
         <w:rPr>
+          <w:strike/>
           <w:spacing w:val="-15"/>
           <w:w w:val="105"/>
-        </w:rPr>
-        <w:t xml:space="preserve"> </w:t>
-      </w:r>
-      <w:r>
-        <w:rPr>
-          <w:w w:val="105"/>
+          <w:sz w:val="16"/>
+        </w:rPr>
+        <w:t xml:space="preserve"> </w:t>
+      </w:r>
+      <w:r>
+        <w:rPr>
+          <w:strike/>
+          <w:w w:val="105"/>
+          <w:sz w:val="16"/>
         </w:rPr>
         <w:t>el</w:t>
       </w:r>
       <w:r>
         <w:rPr>
+          <w:strike/>
           <w:spacing w:val="-14"/>
           <w:w w:val="105"/>
-        </w:rPr>
-        <w:t xml:space="preserve"> </w:t>
-      </w:r>
-      <w:r>
-        <w:rPr>
-          <w:w w:val="105"/>
+          <w:sz w:val="16"/>
+        </w:rPr>
+        <w:t xml:space="preserve"> </w:t>
+      </w:r>
+      <w:r>
+        <w:rPr>
+          <w:strike/>
+          <w:w w:val="105"/>
+          <w:sz w:val="16"/>
         </w:rPr>
         <w:t>tablero</w:t>
       </w:r>
       <w:r>
         <w:rPr>
+          <w:strike/>
           <w:spacing w:val="-15"/>
           <w:w w:val="105"/>
-        </w:rPr>
-        <w:t xml:space="preserve"> </w:t>
-      </w:r>
-      <w:r>
-        <w:rPr>
-          <w:w w:val="105"/>
+          <w:sz w:val="16"/>
+        </w:rPr>
+        <w:t xml:space="preserve"> </w:t>
+      </w:r>
+      <w:r>
+        <w:rPr>
+          <w:strike/>
+          <w:w w:val="105"/>
+          <w:sz w:val="16"/>
         </w:rPr>
         <w:t>de</w:t>
       </w:r>
       <w:r>
         <w:rPr>
+          <w:strike/>
           <w:spacing w:val="-15"/>
           <w:w w:val="105"/>
-        </w:rPr>
-        <w:t xml:space="preserve"> </w:t>
-      </w:r>
-      <w:r>
-        <w:rPr>
-          <w:w w:val="105"/>
+          <w:sz w:val="16"/>
+        </w:rPr>
+        <w:t xml:space="preserve"> </w:t>
+      </w:r>
+      <w:r>
+        <w:rPr>
+          <w:strike/>
+          <w:w w:val="105"/>
+          <w:sz w:val="16"/>
         </w:rPr>
         <w:t>juego</w:t>
       </w:r>
       <w:r>
         <w:rPr>
+          <w:strike/>
           <w:spacing w:val="-15"/>
           <w:w w:val="105"/>
-        </w:rPr>
-        <w:t xml:space="preserve"> </w:t>
-      </w:r>
-      <w:r>
-        <w:rPr>
-          <w:w w:val="105"/>
+          <w:sz w:val="16"/>
+        </w:rPr>
+        <w:t xml:space="preserve"> </w:t>
+      </w:r>
+      <w:r>
+        <w:rPr>
+          <w:strike/>
+          <w:w w:val="105"/>
+          <w:sz w:val="16"/>
         </w:rPr>
         <w:t>e</w:t>
       </w:r>
       <w:r>
         <w:rPr>
+          <w:strike/>
           <w:spacing w:val="-14"/>
           <w:w w:val="105"/>
-        </w:rPr>
-        <w:t xml:space="preserve"> </w:t>
-      </w:r>
-      <w:r>
-        <w:rPr>
-          <w:w w:val="105"/>
+          <w:sz w:val="16"/>
+        </w:rPr>
+        <w:t xml:space="preserve"> </w:t>
+      </w:r>
+      <w:r>
+        <w:rPr>
+          <w:strike/>
+          <w:w w:val="105"/>
+          <w:sz w:val="16"/>
         </w:rPr>
         <w:t>implementa</w:t>
       </w:r>
       <w:r>
         <w:rPr>
+          <w:strike/>
           <w:spacing w:val="-15"/>
           <w:w w:val="105"/>
-        </w:rPr>
-        <w:t xml:space="preserve"> </w:t>
-      </w:r>
-      <w:r>
-        <w:rPr>
-          <w:w w:val="105"/>
+          <w:sz w:val="16"/>
+        </w:rPr>
+        <w:t xml:space="preserve"> </w:t>
+      </w:r>
+      <w:r>
+        <w:rPr>
+          <w:strike/>
+          <w:w w:val="105"/>
+          <w:sz w:val="16"/>
         </w:rPr>
         <w:t>el</w:t>
       </w:r>
       <w:r>
         <w:rPr>
+          <w:strike/>
           <w:spacing w:val="-14"/>
           <w:w w:val="105"/>
-        </w:rPr>
-        <w:t xml:space="preserve"> </w:t>
-      </w:r>
-      <w:r>
-        <w:rPr>
-          <w:w w:val="105"/>
+          <w:sz w:val="16"/>
+        </w:rPr>
+        <w:t xml:space="preserve"> </w:t>
+      </w:r>
+      <w:r>
+        <w:rPr>
+          <w:strike/>
+          <w:w w:val="105"/>
+          <w:sz w:val="16"/>
         </w:rPr>
         <w:t>bucle</w:t>
       </w:r>
       <w:r>
         <w:rPr>
+          <w:strike/>
           <w:spacing w:val="-15"/>
           <w:w w:val="105"/>
-        </w:rPr>
-        <w:t xml:space="preserve"> </w:t>
-      </w:r>
-      <w:r>
-        <w:rPr>
-          <w:w w:val="105"/>
+          <w:sz w:val="16"/>
+        </w:rPr>
+        <w:t xml:space="preserve"> </w:t>
+      </w:r>
+      <w:r>
+        <w:rPr>
+          <w:strike/>
+          <w:w w:val="105"/>
+          <w:sz w:val="16"/>
         </w:rPr>
         <w:t>principal,</w:t>
       </w:r>
       <w:r>
         <w:rPr>
+          <w:strike/>
           <w:spacing w:val="-15"/>
           <w:w w:val="105"/>
-        </w:rPr>
-        <w:t xml:space="preserve"> </w:t>
-      </w:r>
-      <w:r>
-        <w:rPr>
-          <w:w w:val="105"/>
+          <w:sz w:val="16"/>
+        </w:rPr>
+        <w:t xml:space="preserve"> </w:t>
+      </w:r>
+      <w:r>
+        <w:rPr>
+          <w:strike/>
+          <w:w w:val="105"/>
+          <w:sz w:val="16"/>
         </w:rPr>
         <w:t>utilizan-</w:t>
       </w:r>
       <w:r>
         <w:rPr>
+          <w:strike/>
           <w:spacing w:val="-60"/>
           <w:w w:val="105"/>
-        </w:rPr>
-        <w:t xml:space="preserve"> </w:t>
-      </w:r>
-      <w:r>
-        <w:rPr>
-          <w:w w:val="105"/>
+          <w:sz w:val="16"/>
+        </w:rPr>
+        <w:t xml:space="preserve"> </w:t>
+      </w:r>
+      <w:r>
+        <w:rPr>
+          <w:strike/>
+          <w:w w:val="105"/>
+          <w:sz w:val="16"/>
         </w:rPr>
         <w:t>do los métodos anteriores. En cada iteración debe recoger el input del jugador, procesarlo</w:t>
       </w:r>
       <w:r>
         <w:rPr>
+          <w:strike/>
           <w:spacing w:val="-60"/>
           <w:w w:val="105"/>
-        </w:rPr>
-        <w:t xml:space="preserve"> </w:t>
-      </w:r>
-      <w:r>
-        <w:rPr>
-          <w:w w:val="105"/>
+          <w:sz w:val="16"/>
+        </w:rPr>
+        <w:t xml:space="preserve"> </w:t>
+      </w:r>
+      <w:r>
+        <w:rPr>
+          <w:strike/>
+          <w:w w:val="105"/>
+          <w:sz w:val="16"/>
         </w:rPr>
         <w:t>y dibujar el estado del juego. El juego terminará cuando se detecte el final del juego</w:t>
       </w:r>
       <w:r>
         <w:rPr>
+          <w:strike/>
           <w:spacing w:val="1"/>
           <w:w w:val="105"/>
-        </w:rPr>
-        <w:t xml:space="preserve"> </w:t>
-      </w:r>
-      <w:r>
+          <w:sz w:val="16"/>
+        </w:rPr>
+        <w:t xml:space="preserve"> </w:t>
+      </w:r>
+      <w:r>
+        <w:rPr>
+          <w:strike/>
+          <w:sz w:val="16"/>
+        </w:rPr>
         <w:t xml:space="preserve">(método </w:t>
       </w:r>
       <w:r>
         <w:rPr>
           <w:rFonts w:ascii="SimSun" w:hAnsi="SimSun"/>
+          <w:strike/>
+          <w:sz w:val="16"/>
         </w:rPr>
         <w:t>FinJuego</w:t>
       </w:r>
       <w:r>
+        <w:rPr>
+          <w:strike/>
+          <w:sz w:val="16"/>
+        </w:rPr>
         <w:t xml:space="preserve">) o cuando el usuario decida abandonar con </w:t>
       </w:r>
       <w:r>
         <w:rPr>
           <w:rFonts w:ascii="SimSun" w:hAnsi="SimSun"/>
+          <w:strike/>
+          <w:sz w:val="16"/>
         </w:rPr>
         <w:t xml:space="preserve">’q’ </w:t>
       </w:r>
       <w:r>
+        <w:rPr>
+          <w:strike/>
+          <w:sz w:val="16"/>
+        </w:rPr>
         <w:t>(ya considerado en el</w:t>
       </w:r>
       <w:r>
         <w:rPr>
+          <w:strike/>
           <w:spacing w:val="1"/>
-        </w:rPr>
-        <w:t xml:space="preserve"> </w:t>
-      </w:r>
-      <w:r>
-        <w:rPr>
-          <w:w w:val="105"/>
+          <w:sz w:val="16"/>
+        </w:rPr>
+        <w:t xml:space="preserve"> </w:t>
+      </w:r>
+      <w:r>
+        <w:rPr>
+          <w:strike/>
+          <w:w w:val="105"/>
+          <w:sz w:val="16"/>
         </w:rPr>
         <w:t>método</w:t>
       </w:r>
       <w:r>
         <w:rPr>
+          <w:strike/>
           <w:spacing w:val="13"/>
           <w:w w:val="105"/>
-        </w:rPr>
-        <w:t xml:space="preserve"> </w:t>
-      </w:r>
-      <w:r>
-        <w:rPr>
-          <w:rFonts w:ascii="SimSun" w:hAnsi="SimSun"/>
-          <w:w w:val="105"/>
+          <w:sz w:val="16"/>
+        </w:rPr>
+        <w:t xml:space="preserve"> </w:t>
+      </w:r>
+      <w:r>
+        <w:rPr>
+          <w:rFonts w:ascii="SimSun" w:hAnsi="SimSun"/>
+          <w:strike/>
+          <w:w w:val="105"/>
+          <w:sz w:val="16"/>
         </w:rPr>
         <w:t>LeeInput</w:t>
       </w:r>
       <w:r>
         <w:rPr>
-          <w:w w:val="105"/>
+          <w:strike/>
+          <w:w w:val="105"/>
+          <w:sz w:val="16"/>
         </w:rPr>
         <w:t>).</w:t>
       </w:r>
@@ -11436,7 +12564,7 @@
                     <w:noProof/>
                     <w:w w:val="97"/>
                   </w:rPr>
-                  <w:t>2</w:t>
+                  <w:t>3</w:t>
                 </w:r>
                 <w:r>
                   <w:fldChar w:fldCharType="end"/>
@@ -11484,7 +12612,6 @@
       <w:lvlJc w:val="left"/>
       <w:pPr>
         <w:ind w:left="701" w:hanging="351"/>
-        <w:jc w:val="left"/>
       </w:pPr>
       <w:rPr>
         <w:rFonts w:ascii="Palatino Linotype" w:eastAsia="Palatino Linotype" w:hAnsi="Palatino Linotype" w:cs="Palatino Linotype" w:hint="default"/>
